--- a/Divers/Rapport.docx
+++ b/Divers/Rapport.docx
@@ -1059,6 +1059,9 @@
         <w:tab/>
         <w:t>En France, plus de 200 000 personnes souffrent de déficience visuelle sévère, et plus de 900 000 personnes sont classifiées comme malvoyants moyens.</w:t>
       </w:r>
+      <w:r>
+        <w:t xml:space="preserve"> </w:t>
+      </w:r>
     </w:p>
     <w:p>
       <w:r>
@@ -1075,7 +1078,19 @@
     <w:p>
       <w:r>
         <w:tab/>
-        <w:t>A une époque où le numérique prend une place de plus en plus prépondérante, l’incapacité à observer un écran se révèle être un facteur encore plus discriminant.</w:t>
+        <w:t>Toujours en France, près de 850 000 personnes souffrent d’un handicap moteur.</w:t>
+      </w:r>
+    </w:p>
+    <w:p>
+      <w:r>
+        <w:tab/>
+        <w:t>A une époque où le numérique prend une place de plus en plus prépondérante, l’incapacité à observer</w:t>
+      </w:r>
+      <w:r>
+        <w:t xml:space="preserve"> ou interagir avec</w:t>
+      </w:r>
+      <w:r>
+        <w:t xml:space="preserve"> un écran se révèle être un facteur encore plus discriminant.</w:t>
       </w:r>
     </w:p>
     <w:p>
@@ -1105,7 +1120,22 @@
     <w:p>
       <w:r>
         <w:tab/>
-        <w:t>Porteuse des valeurs d’universalité et d’inclusivité, Wikipédia doit donc pouvoir également s’adresser aux malvoyants.</w:t>
+        <w:t xml:space="preserve">Porteuse des valeurs d’universalité et d’inclusivité, Wikipédia doit donc </w:t>
+      </w:r>
+      <w:r>
+        <w:t>pouvoir</w:t>
+      </w:r>
+      <w:r>
+        <w:t xml:space="preserve"> s’adresser </w:t>
+      </w:r>
+      <w:r>
+        <w:t>à tous et notamment a</w:t>
+      </w:r>
+      <w:r>
+        <w:t>ux personnes souffrant d’un handicap</w:t>
+      </w:r>
+      <w:r>
+        <w:t>.</w:t>
       </w:r>
     </w:p>
     <w:p/>
@@ -1394,89 +1424,130 @@
     </w:p>
     <w:p>
       <w:pPr>
-        <w:ind w:left="360" w:firstLine="348"/>
+        <w:ind w:firstLine="360"/>
         <w:jc w:val="both"/>
       </w:pPr>
       <w:r>
-        <w:t>Les malvoyants</w:t>
-      </w:r>
-      <w:r>
-        <w:t xml:space="preserve"> peuvent-ils utiliser les écrans </w:t>
-      </w:r>
-      <w:r>
-        <w:t>pour parcourir le web</w:t>
-      </w:r>
-      <w:r>
-        <w:t xml:space="preserve"> ? </w:t>
-      </w:r>
-    </w:p>
-    <w:p>
-      <w:pPr>
-        <w:ind w:left="360" w:firstLine="348"/>
+        <w:t>Les assistants personnels, tels que Google Home ou Amazon Alexa</w:t>
+      </w:r>
+      <w:r>
+        <w:t>, se démocratisent et tendent à améliorer la vie de</w:t>
+      </w:r>
+      <w:r>
+        <w:t xml:space="preserve"> ses utilisateurs.</w:t>
+      </w:r>
+    </w:p>
+    <w:p>
+      <w:pPr>
+        <w:ind w:firstLine="360"/>
         <w:jc w:val="both"/>
       </w:pPr>
       <w:r>
-        <w:t xml:space="preserve">A priori, </w:t>
-      </w:r>
-      <w:r>
-        <w:t xml:space="preserve">malvoyants et écrans </w:t>
-      </w:r>
-      <w:r>
-        <w:t>paraissent</w:t>
-      </w:r>
-      <w:r>
-        <w:t xml:space="preserve"> des concepts antinomiques.</w:t>
-      </w:r>
-    </w:p>
-    <w:p>
-      <w:pPr>
-        <w:ind w:left="360" w:firstLine="348"/>
+        <w:t xml:space="preserve">Néanmoins, quiconque a déjà testé l’option d’accessibilité de Microsoft Windows </w:t>
+      </w:r>
+      <w:r>
+        <w:t>s’aperçoit de la difficulté à obtenir un résultat précis dans la consultation de sites web.</w:t>
+      </w:r>
+    </w:p>
+    <w:p>
+      <w:pPr>
+        <w:ind w:firstLine="360"/>
         <w:jc w:val="both"/>
       </w:pPr>
       <w:r>
-        <w:t xml:space="preserve">Fort heureusement, et depuis déjà un certain temps, les éditeurs de logiciels travaillent à l’inclusivité des malvoyants dans la sphère numérique. A ce titre, </w:t>
-      </w:r>
-      <w:r>
-        <w:t xml:space="preserve">certains systèmes d’exploitation (comme les Microsoft Windows par exemple) et navigateurs web </w:t>
-      </w:r>
-      <w:r>
-        <w:t>s’attèlent à inclure des mécanismes d’aide aux malvoyants</w:t>
-      </w:r>
-      <w:r>
-        <w:t xml:space="preserve"> et autres handicaps. Nous parlons de</w:t>
-      </w:r>
-      <w:r>
-        <w:t>s fonctionnalités d’</w:t>
-      </w:r>
-      <w:r>
-        <w:t>accessibilité.</w:t>
-      </w:r>
-    </w:p>
-    <w:p>
-      <w:pPr>
-        <w:ind w:firstLine="360"/>
+        <w:t xml:space="preserve">Toutefois qu’en est-il des personnes malvoyantes ou souffrant d’handicaps moteur ? </w:t>
+      </w:r>
+    </w:p>
+    <w:p>
+      <w:pPr>
+        <w:ind w:firstLine="346"/>
         <w:jc w:val="both"/>
       </w:pPr>
       <w:r>
-        <w:t>Les assistants personnels, tels que Google Home ou Amazon Alexa</w:t>
-      </w:r>
-      <w:r>
-        <w:t>, se démocratisent et tendent à améliorer la vie de</w:t>
-      </w:r>
-      <w:r>
-        <w:t xml:space="preserve"> ses utilisateurs, handicapés ou non.</w:t>
-      </w:r>
-    </w:p>
-    <w:p>
-      <w:pPr>
-        <w:ind w:firstLine="360"/>
+        <w:t>A priori, malvoyants et écrans paraissent des concepts antinomiques.</w:t>
+      </w:r>
+    </w:p>
+    <w:p>
+      <w:pPr>
+        <w:ind w:firstLine="346"/>
         <w:jc w:val="both"/>
       </w:pPr>
       <w:r>
-        <w:t xml:space="preserve">Néanmoins, quiconque a déjà testé l’option d’accessibilité de Microsoft Windows </w:t>
-      </w:r>
-      <w:r>
-        <w:t>s’aperçoit de la difficulté à obtenir un résultat précis dans la consultation de sites web.</w:t>
+        <w:t>Fort heureusement, et depuis déjà un certain temps, les éditeurs de logiciels travaillent à l’inclusivité des malvoyants</w:t>
+      </w:r>
+      <w:r>
+        <w:t xml:space="preserve"> ou handicapés moteur</w:t>
+      </w:r>
+      <w:r>
+        <w:t xml:space="preserve"> dans la sphère numérique. A ce titre, certains systèmes d’exploitation (comme les Microsoft Windows par exemple) et navigateurs web s’attèlent à inclure des mécanismes d’aide aux malvoyants et autres handicaps. Nous parlons des fonctionnalités d’accessibilité.</w:t>
+      </w:r>
+    </w:p>
+    <w:p>
+      <w:pPr>
+        <w:ind w:firstLine="360"/>
+        <w:jc w:val="both"/>
+      </w:pPr>
+      <w:r>
+        <w:t>Ainsi, il semble qu</w:t>
+      </w:r>
+      <w:r>
+        <w:t>’il existe une place pour le développement de solutions informatiques</w:t>
+      </w:r>
+      <w:r>
+        <w:t xml:space="preserve"> spécialisées en </w:t>
+      </w:r>
+      <w:r>
+        <w:rPr>
+          <w:i/>
+          <w:iCs/>
+        </w:rPr>
+        <w:t>Speech-to-</w:t>
+      </w:r>
+      <w:proofErr w:type="spellStart"/>
+      <w:r>
+        <w:rPr>
+          <w:i/>
+          <w:iCs/>
+        </w:rPr>
+        <w:t>Text</w:t>
+      </w:r>
+      <w:proofErr w:type="spellEnd"/>
+      <w:r>
+        <w:t xml:space="preserve"> et </w:t>
+      </w:r>
+      <w:proofErr w:type="spellStart"/>
+      <w:r>
+        <w:rPr>
+          <w:i/>
+          <w:iCs/>
+        </w:rPr>
+        <w:t>Text</w:t>
+      </w:r>
+      <w:proofErr w:type="spellEnd"/>
+      <w:r>
+        <w:rPr>
+          <w:i/>
+          <w:iCs/>
+        </w:rPr>
+        <w:t>-to-Speech</w:t>
+      </w:r>
+      <w:r>
+        <w:t xml:space="preserve">. </w:t>
+      </w:r>
+    </w:p>
+    <w:p>
+      <w:pPr>
+        <w:ind w:firstLine="360"/>
+        <w:jc w:val="both"/>
+      </w:pPr>
+      <w:r>
+        <w:t>Le segment utilisateur privilégié (appelé aussi « persona » en méthode Scrum, voir infra)</w:t>
+      </w:r>
+      <w:r>
+        <w:t xml:space="preserve"> porte donc sur les personnes malvoyantes ou handicapés</w:t>
+      </w:r>
+      <w:r>
+        <w:t xml:space="preserve"> moteur.</w:t>
       </w:r>
     </w:p>
     <w:p>
@@ -1700,6 +1771,7 @@
         <w:ind w:firstLine="360"/>
       </w:pPr>
       <w:r>
+        <w:lastRenderedPageBreak/>
         <w:t xml:space="preserve">Pour développer une solution informatique, encore faut-il connaitre le besoin à remplir pour satisfaire un utilisateur. Il s’agit du but et de l’utilité de l’application. </w:t>
       </w:r>
     </w:p>
@@ -1726,7 +1798,6 @@
         <w:ind w:firstLine="360"/>
       </w:pPr>
       <w:r>
-        <w:lastRenderedPageBreak/>
         <w:t xml:space="preserve">Il y a différentes méthodes pour formaliser le besoin utilisateur. J’ai choisi d’utiliser les méthodes Agiles, et notamment le principe du </w:t>
       </w:r>
       <w:r>
@@ -2553,7 +2624,6 @@
       </w:pPr>
       <w:proofErr w:type="spellStart"/>
       <w:r>
-        <w:lastRenderedPageBreak/>
         <w:t>Text</w:t>
       </w:r>
       <w:proofErr w:type="spellEnd"/>
@@ -2978,6 +3048,7 @@
         <w:ind w:firstLine="705"/>
       </w:pPr>
       <w:r>
+        <w:lastRenderedPageBreak/>
         <w:t xml:space="preserve">Le </w:t>
       </w:r>
       <w:proofErr w:type="spellStart"/>
@@ -2998,7 +3069,6 @@
         <w:ind w:firstLine="705"/>
       </w:pPr>
       <w:r>
-        <w:lastRenderedPageBreak/>
         <w:t xml:space="preserve">La partie </w:t>
       </w:r>
       <w:proofErr w:type="spellStart"/>
@@ -3139,7 +3209,17 @@
         <w:ind w:firstLine="360"/>
       </w:pPr>
       <w:r>
-        <w:t xml:space="preserve">Pour les langages de programmation, j’ai retenu Python pour le </w:t>
+        <w:t xml:space="preserve">Pour les langages de programmation, j’ai retenu </w:t>
+      </w:r>
+      <w:r>
+        <w:rPr>
+          <w:b/>
+          <w:bCs/>
+        </w:rPr>
+        <w:t>Python</w:t>
+      </w:r>
+      <w:r>
+        <w:t xml:space="preserve"> pour le </w:t>
       </w:r>
       <w:proofErr w:type="spellStart"/>
       <w:r>
@@ -3209,7 +3289,13 @@
         <w:ind w:firstLine="360"/>
       </w:pPr>
       <w:r>
-        <w:t xml:space="preserve">Toutefois, je maitrise mieux Python et le </w:t>
+        <w:t xml:space="preserve">Toutefois, je maitrise mieux </w:t>
+      </w:r>
+      <w:r>
+        <w:t>Python</w:t>
+      </w:r>
+      <w:r>
+        <w:t xml:space="preserve"> et le </w:t>
       </w:r>
       <w:proofErr w:type="spellStart"/>
       <w:r>
@@ -3249,10 +3335,21 @@
         <w:t xml:space="preserve">, naturellement le </w:t>
       </w:r>
       <w:r>
+        <w:rPr>
+          <w:b/>
+          <w:bCs/>
+        </w:rPr>
         <w:t>J</w:t>
       </w:r>
       <w:r>
-        <w:t xml:space="preserve">avascript a </w:t>
+        <w:rPr>
+          <w:b/>
+          <w:bCs/>
+        </w:rPr>
+        <w:t>avascript</w:t>
+      </w:r>
+      <w:r>
+        <w:t xml:space="preserve"> a </w:t>
       </w:r>
       <w:r>
         <w:t xml:space="preserve">dû </w:t>
@@ -3368,18 +3465,37 @@
         <w:t xml:space="preserve"> est réalisé en </w:t>
       </w:r>
       <w:r>
+        <w:rPr>
+          <w:b/>
+          <w:bCs/>
+        </w:rPr>
         <w:t>J</w:t>
       </w:r>
       <w:r>
+        <w:rPr>
+          <w:b/>
+          <w:bCs/>
+        </w:rPr>
         <w:t xml:space="preserve">avascript </w:t>
       </w:r>
       <w:proofErr w:type="spellStart"/>
       <w:r>
+        <w:rPr>
+          <w:b/>
+          <w:bCs/>
+        </w:rPr>
         <w:t>vanilla</w:t>
       </w:r>
       <w:proofErr w:type="spellEnd"/>
       <w:r>
-        <w:t xml:space="preserve">, HTML et SCSS. Je n’ai pas </w:t>
+        <w:rPr>
+          <w:b/>
+          <w:bCs/>
+        </w:rPr>
+        <w:t>, HTML et SCSS</w:t>
+      </w:r>
+      <w:r>
+        <w:t xml:space="preserve">. Je n’ai pas </w:t>
       </w:r>
       <w:r>
         <w:t>retenu de</w:t>
@@ -3557,7 +3673,6 @@
         <w:rPr>
           <w:u w:val="single"/>
         </w:rPr>
-        <w:lastRenderedPageBreak/>
         <w:t xml:space="preserve">c)  </w:t>
       </w:r>
       <w:r>
@@ -3599,7 +3714,17 @@
       </w:r>
       <w:proofErr w:type="spellEnd"/>
       <w:r>
-        <w:t xml:space="preserve"> Django écrit en Python a été utilisé. </w:t>
+        <w:t xml:space="preserve"> </w:t>
+      </w:r>
+      <w:r>
+        <w:rPr>
+          <w:b/>
+          <w:bCs/>
+        </w:rPr>
+        <w:t xml:space="preserve">Django </w:t>
+      </w:r>
+      <w:r>
+        <w:t xml:space="preserve">écrit en Python a été utilisé. </w:t>
       </w:r>
     </w:p>
     <w:p>
@@ -3700,7 +3825,14 @@
         <w:t xml:space="preserve"> l’</w:t>
       </w:r>
       <w:r>
-        <w:t>ORM (</w:t>
+        <w:rPr>
+          <w:b/>
+          <w:bCs/>
+        </w:rPr>
+        <w:t>ORM</w:t>
+      </w:r>
+      <w:r>
+        <w:t xml:space="preserve"> (</w:t>
       </w:r>
       <w:r>
         <w:rPr>
@@ -3737,7 +3869,17 @@
         <w:ind w:firstLine="360"/>
       </w:pPr>
       <w:r>
-        <w:t>Dans le cas présent, la base de données étant relativement restreinte, SQLite3 est amplement suffisant. Dans le cadre d’un projet plus important et/ou une mise en production sur le marché d’une telle application, j’aurais utilisé une base de données plus robuste telle que PostgreSQL par exemple.</w:t>
+        <w:t xml:space="preserve">Dans le cas présent, la base de données étant relativement restreinte, </w:t>
+      </w:r>
+      <w:r>
+        <w:rPr>
+          <w:b/>
+          <w:bCs/>
+        </w:rPr>
+        <w:t>SQLite3</w:t>
+      </w:r>
+      <w:r>
+        <w:t xml:space="preserve"> est amplement suffisant. Dans le cadre d’un projet plus important et/ou une mise en production sur le marché d’une telle application, j’aurais utilisé une base de données plus robuste telle que PostgreSQL par exemple.</w:t>
       </w:r>
     </w:p>
     <w:p>
@@ -3892,30 +4034,71 @@
         <w:t xml:space="preserve">Chronologiquement dans le parcours utilisateur, la première utilisée est la bibliothèque de </w:t>
       </w:r>
       <w:r>
+        <w:rPr>
+          <w:i/>
+          <w:iCs/>
+        </w:rPr>
         <w:t>S</w:t>
       </w:r>
       <w:r>
+        <w:rPr>
+          <w:i/>
+          <w:iCs/>
+        </w:rPr>
         <w:t>peech</w:t>
       </w:r>
       <w:r>
+        <w:rPr>
+          <w:i/>
+          <w:iCs/>
+        </w:rPr>
         <w:t>-</w:t>
       </w:r>
       <w:r>
+        <w:rPr>
+          <w:i/>
+          <w:iCs/>
+        </w:rPr>
         <w:t>to</w:t>
       </w:r>
       <w:r>
+        <w:rPr>
+          <w:i/>
+          <w:iCs/>
+        </w:rPr>
         <w:t>-</w:t>
       </w:r>
       <w:proofErr w:type="spellStart"/>
       <w:r>
+        <w:rPr>
+          <w:i/>
+          <w:iCs/>
+        </w:rPr>
         <w:t>T</w:t>
       </w:r>
       <w:r>
+        <w:rPr>
+          <w:i/>
+          <w:iCs/>
+        </w:rPr>
         <w:t>ext</w:t>
       </w:r>
       <w:proofErr w:type="spellEnd"/>
       <w:r>
-        <w:t xml:space="preserve"> de Javascript, plus précisément la Web Speech API de Mozilla. Elle s’appelle API, mais concrètement il s’agit d’une </w:t>
+        <w:t xml:space="preserve"> de Javascript, plus précisément </w:t>
+      </w:r>
+      <w:r>
+        <w:t>la</w:t>
+      </w:r>
+      <w:r>
+        <w:rPr>
+          <w:b/>
+          <w:bCs/>
+        </w:rPr>
+        <w:t xml:space="preserve"> Web Speech API de Mozilla</w:t>
+      </w:r>
+      <w:r>
+        <w:t xml:space="preserve">. Elle s’appelle API, mais concrètement il s’agit d’une </w:t>
       </w:r>
       <w:r>
         <w:t xml:space="preserve">sorte de </w:t>
@@ -3923,6 +4106,74 @@
       <w:r>
         <w:t>bibliothèque native à Javascript utilisable directement dans le navigateur web.</w:t>
       </w:r>
+      <w:r>
+        <w:t xml:space="preserve"> Elles offrent notamment les classes </w:t>
+      </w:r>
+      <w:proofErr w:type="spellStart"/>
+      <w:r>
+        <w:rPr>
+          <w:i/>
+          <w:iCs/>
+        </w:rPr>
+        <w:t>SpeechRecognition</w:t>
+      </w:r>
+      <w:proofErr w:type="spellEnd"/>
+      <w:r>
+        <w:t xml:space="preserve"> et </w:t>
+      </w:r>
+      <w:proofErr w:type="spellStart"/>
+      <w:r>
+        <w:rPr>
+          <w:i/>
+          <w:iCs/>
+        </w:rPr>
+        <w:t>SpeechSynthesisUtterance</w:t>
+      </w:r>
+      <w:proofErr w:type="spellEnd"/>
+      <w:r>
+        <w:rPr>
+          <w:i/>
+          <w:iCs/>
+        </w:rPr>
+        <w:t xml:space="preserve">. </w:t>
+      </w:r>
+      <w:r>
+        <w:lastRenderedPageBreak/>
+        <w:t>La première permet la reconnaissance automatique de la parole tandis que la seconde permet l</w:t>
+      </w:r>
+      <w:r>
+        <w:t>a synthèse vocale.</w:t>
+      </w:r>
+      <w:r>
+        <w:t xml:space="preserve"> Elles constituent une part très importante du script Javascript écrit pour l’application</w:t>
+      </w:r>
+      <w:r>
+        <w:t xml:space="preserve"> puisque l’essentiel de l’application repose</w:t>
+      </w:r>
+      <w:r>
+        <w:t xml:space="preserve"> littéralement</w:t>
+      </w:r>
+      <w:r>
+        <w:t xml:space="preserve"> sur un dialogue vocal entre l’utilisateur et le </w:t>
+      </w:r>
+      <w:proofErr w:type="spellStart"/>
+      <w:r>
+        <w:rPr>
+          <w:i/>
+          <w:iCs/>
+        </w:rPr>
+        <w:t>back-end</w:t>
+      </w:r>
+      <w:proofErr w:type="spellEnd"/>
+      <w:r>
+        <w:t xml:space="preserve">. </w:t>
+      </w:r>
+      <w:r>
+        <w:t>Les autres méthodes Javascript que j’ai écrites n’ont pour but que de permettre ce dialogue.</w:t>
+      </w:r>
+      <w:r>
+        <w:tab/>
+      </w:r>
     </w:p>
     <w:p>
       <w:pPr>
@@ -3943,94 +4194,885 @@
         <w:t xml:space="preserve"> a</w:t>
       </w:r>
       <w:r>
-        <w:t xml:space="preserve"> en réalité deux bibliothèques (</w:t>
-      </w:r>
-      <w:proofErr w:type="spellStart"/>
-      <w:r>
+        <w:t xml:space="preserve"> en réalité deux bibliothèques </w:t>
+      </w:r>
+      <w:r>
+        <w:rPr>
+          <w:b/>
+          <w:bCs/>
+        </w:rPr>
+        <w:t>(</w:t>
+      </w:r>
+      <w:proofErr w:type="spellStart"/>
+      <w:r>
+        <w:rPr>
+          <w:b/>
+          <w:bCs/>
+        </w:rPr>
         <w:t>wikipedia</w:t>
       </w:r>
       <w:proofErr w:type="spellEnd"/>
       <w:r>
+        <w:rPr>
+          <w:b/>
+          <w:bCs/>
+        </w:rPr>
         <w:t xml:space="preserve">, et </w:t>
       </w:r>
       <w:proofErr w:type="spellStart"/>
       <w:r>
+        <w:rPr>
+          <w:b/>
+          <w:bCs/>
+        </w:rPr>
+        <w:t>wikipediaapi</w:t>
+      </w:r>
+      <w:proofErr w:type="spellEnd"/>
+      <w:r>
+        <w:t>, ce qui nécessite deux imports de bibliothèques) permettant de requêter le site Wikipédia. Ces bibliothèques offrent différentes classes et méthodes afin d’obtenir le contenu de la manière le plus aisée possible.</w:t>
+      </w:r>
+    </w:p>
+    <w:p>
+      <w:pPr>
+        <w:ind w:firstLine="360"/>
+      </w:pPr>
+      <w:r>
+        <w:t xml:space="preserve">L’alternative à ces bibliothèques était de scrapper le site Wikipédia avec des bibliothèques telles que </w:t>
+      </w:r>
+      <w:proofErr w:type="spellStart"/>
+      <w:r>
+        <w:t>Beautifulsoup</w:t>
+      </w:r>
+      <w:proofErr w:type="spellEnd"/>
+      <w:r>
+        <w:t xml:space="preserve"> ou Sélénium. En réalité, j’utilise aussi </w:t>
+      </w:r>
+      <w:proofErr w:type="spellStart"/>
+      <w:r>
+        <w:rPr>
+          <w:b/>
+          <w:bCs/>
+        </w:rPr>
+        <w:t>Beautifulsoup</w:t>
+      </w:r>
+      <w:proofErr w:type="spellEnd"/>
+      <w:r>
+        <w:t xml:space="preserve"> à certains moments de l’application car les bibliothèques </w:t>
+      </w:r>
+      <w:proofErr w:type="spellStart"/>
+      <w:r>
+        <w:t>wikipédia</w:t>
+      </w:r>
+      <w:proofErr w:type="spellEnd"/>
+      <w:r>
+        <w:t xml:space="preserve"> ne se suffisent pas à elles seules pour mener à bien le projet comme je le souhaitais. Sélénium était un choix possible mais </w:t>
+      </w:r>
+      <w:proofErr w:type="spellStart"/>
+      <w:r>
+        <w:t>Beautifulsoup</w:t>
+      </w:r>
+      <w:proofErr w:type="spellEnd"/>
+      <w:r>
+        <w:t xml:space="preserve"> parait plus adaptée au simple </w:t>
+      </w:r>
+      <w:proofErr w:type="spellStart"/>
+      <w:r>
+        <w:rPr>
+          <w:i/>
+          <w:iCs/>
+        </w:rPr>
+        <w:t>scrapping</w:t>
+      </w:r>
+      <w:proofErr w:type="spellEnd"/>
+      <w:r>
+        <w:t>, alors que Sélénium semble plus tournée vers une automatisation approfondie.</w:t>
+      </w:r>
+    </w:p>
+    <w:p>
+      <w:pPr>
+        <w:ind w:firstLine="360"/>
+      </w:pPr>
+      <w:r>
+        <w:t xml:space="preserve">Ensuite, le contenu qui est obtenu est utilisé dans le cadre de l’utilisation d’une seconde API. Il s’agit de celle de </w:t>
+      </w:r>
+      <w:r>
+        <w:rPr>
+          <w:b/>
+          <w:bCs/>
+        </w:rPr>
+        <w:t>Microsoft Azure Cognitive Services Speech</w:t>
+      </w:r>
+      <w:r>
+        <w:t xml:space="preserve">. Le cloud de Microsoft Azure héberge un modèle entrainé en </w:t>
+      </w:r>
+      <w:proofErr w:type="spellStart"/>
+      <w:r>
+        <w:rPr>
+          <w:i/>
+          <w:iCs/>
+        </w:rPr>
+        <w:t>Text</w:t>
+      </w:r>
+      <w:proofErr w:type="spellEnd"/>
+      <w:r>
+        <w:rPr>
+          <w:i/>
+          <w:iCs/>
+        </w:rPr>
+        <w:t>-</w:t>
+      </w:r>
+      <w:r>
+        <w:rPr>
+          <w:i/>
+          <w:iCs/>
+        </w:rPr>
+        <w:t>to</w:t>
+      </w:r>
+      <w:r>
+        <w:rPr>
+          <w:i/>
+          <w:iCs/>
+        </w:rPr>
+        <w:t>-S</w:t>
+      </w:r>
+      <w:r>
+        <w:rPr>
+          <w:i/>
+          <w:iCs/>
+        </w:rPr>
+        <w:t>peech</w:t>
+      </w:r>
+      <w:r>
+        <w:t xml:space="preserve"> pour transformer une chaine de caractères entrante en un fichier .</w:t>
+      </w:r>
+      <w:proofErr w:type="spellStart"/>
+      <w:r>
+        <w:t>wav</w:t>
+      </w:r>
+      <w:proofErr w:type="spellEnd"/>
+      <w:r>
+        <w:t xml:space="preserve"> en sortie qui contient de l’audio (la transformation audio de la chaine de caractères).</w:t>
+      </w:r>
+    </w:p>
+    <w:p>
+      <w:pPr>
+        <w:ind w:firstLine="360"/>
+      </w:pPr>
+      <w:r>
+        <w:t xml:space="preserve">Etant donné que l’application </w:t>
+      </w:r>
+      <w:proofErr w:type="spellStart"/>
+      <w:r>
+        <w:t>Vokalpédia</w:t>
+      </w:r>
+      <w:proofErr w:type="spellEnd"/>
+      <w:r>
+        <w:t xml:space="preserve"> est capable d’analyser une image et d’en faire une description, une autre API est utilisée. Il s’agit de </w:t>
+      </w:r>
+      <w:r>
+        <w:rPr>
+          <w:b/>
+          <w:bCs/>
+        </w:rPr>
+        <w:t>Microsoft Azure Computer Vision</w:t>
+      </w:r>
+      <w:r>
+        <w:t>. Cette fois, l’url d’une image est envoyée à Microsoft Azure, et en sortie est récupérée une chaine de caractères. Cette chaine de caractères est ensuite transmise à Microsoft Azure Cognitive Services Speech pour obtenir le fichier .</w:t>
+      </w:r>
+      <w:proofErr w:type="spellStart"/>
+      <w:r>
+        <w:t>wav</w:t>
+      </w:r>
+      <w:proofErr w:type="spellEnd"/>
+      <w:r>
+        <w:t xml:space="preserve"> en audio.</w:t>
+      </w:r>
+    </w:p>
+    <w:p>
+      <w:pPr>
+        <w:ind w:firstLine="360"/>
+      </w:pPr>
+      <w:r>
+        <w:t xml:space="preserve">J’ai choisi d’avoir recours à Microsoft Azure pour </w:t>
+      </w:r>
+      <w:r>
+        <w:t>plusieurs raisons</w:t>
+      </w:r>
+      <w:r>
+        <w:t>.</w:t>
+      </w:r>
+      <w:r>
+        <w:t xml:space="preserve"> </w:t>
+      </w:r>
+      <w:r>
+        <w:t>Tout d’abord, j’avais</w:t>
+      </w:r>
+      <w:r>
+        <w:t xml:space="preserve"> la nécessité d’avoir une grande fluidité dans </w:t>
+      </w:r>
+      <w:r>
+        <w:t xml:space="preserve">le workflow de l’application, </w:t>
+      </w:r>
+      <w:r>
+        <w:t>ensuite</w:t>
+      </w:r>
+      <w:r>
+        <w:t xml:space="preserve"> j’ai pu étudier Microsoft Azure durant ma formation.</w:t>
+      </w:r>
+    </w:p>
+    <w:p>
+      <w:pPr>
+        <w:ind w:firstLine="360"/>
+      </w:pPr>
+      <w:r>
+        <w:t xml:space="preserve"> J’ai développé et entrainé des modèles « </w:t>
+      </w:r>
+      <w:r>
+        <w:rPr>
+          <w:i/>
+          <w:iCs/>
+        </w:rPr>
+        <w:t>custom</w:t>
+      </w:r>
+      <w:r>
+        <w:t xml:space="preserve">» pour </w:t>
+      </w:r>
+      <w:r>
+        <w:rPr>
+          <w:i/>
+          <w:iCs/>
+        </w:rPr>
+        <w:t xml:space="preserve">le </w:t>
+      </w:r>
+      <w:proofErr w:type="spellStart"/>
+      <w:r>
+        <w:rPr>
+          <w:i/>
+          <w:iCs/>
+        </w:rPr>
+        <w:t>Text</w:t>
+      </w:r>
+      <w:proofErr w:type="spellEnd"/>
+      <w:r>
+        <w:rPr>
+          <w:i/>
+          <w:iCs/>
+        </w:rPr>
+        <w:t>-</w:t>
+      </w:r>
+      <w:r>
+        <w:rPr>
+          <w:i/>
+          <w:iCs/>
+        </w:rPr>
+        <w:t>to</w:t>
+      </w:r>
+      <w:r>
+        <w:rPr>
+          <w:i/>
+          <w:iCs/>
+        </w:rPr>
+        <w:t>-S</w:t>
+      </w:r>
+      <w:r>
+        <w:rPr>
+          <w:i/>
+          <w:iCs/>
+        </w:rPr>
+        <w:t>peech</w:t>
+      </w:r>
+      <w:r>
+        <w:t xml:space="preserve"> et le </w:t>
+      </w:r>
+      <w:proofErr w:type="spellStart"/>
+      <w:r>
+        <w:rPr>
+          <w:i/>
+          <w:iCs/>
+        </w:rPr>
+        <w:t>C</w:t>
+      </w:r>
+      <w:r>
+        <w:rPr>
+          <w:i/>
+          <w:iCs/>
+        </w:rPr>
+        <w:t>aptioning</w:t>
+      </w:r>
+      <w:proofErr w:type="spellEnd"/>
+      <w:r>
+        <w:rPr>
+          <w:i/>
+          <w:iCs/>
+        </w:rPr>
+        <w:t xml:space="preserve"> I</w:t>
+      </w:r>
+      <w:r>
+        <w:rPr>
+          <w:i/>
+          <w:iCs/>
+        </w:rPr>
+        <w:t>mage</w:t>
+      </w:r>
+      <w:r>
+        <w:t xml:space="preserve">. Malheureusement, la qualité de prédiction et surtout le temps d’exécution pour </w:t>
+      </w:r>
+      <w:r>
+        <w:t>générer</w:t>
+      </w:r>
+      <w:r>
+        <w:t xml:space="preserve"> le fichier .</w:t>
+      </w:r>
+      <w:proofErr w:type="spellStart"/>
+      <w:r>
+        <w:t>wav</w:t>
+      </w:r>
+      <w:proofErr w:type="spellEnd"/>
+      <w:r>
+        <w:t xml:space="preserve"> était beaucoup trop long pour une utilisation fluide de l’application. </w:t>
+      </w:r>
+      <w:r>
+        <w:t>A</w:t>
+      </w:r>
+      <w:r>
+        <w:t xml:space="preserve"> titre de démonstration du travail accompli</w:t>
+      </w:r>
+      <w:r>
+        <w:t xml:space="preserve">, j’ai choisi de </w:t>
+      </w:r>
+      <w:r>
+        <w:t>proposer</w:t>
+      </w:r>
+      <w:r>
+        <w:t xml:space="preserve"> un modèle « </w:t>
+      </w:r>
+      <w:r>
+        <w:rPr>
+          <w:i/>
+          <w:iCs/>
+        </w:rPr>
+        <w:t>custom</w:t>
+      </w:r>
+      <w:r>
+        <w:t xml:space="preserve"> » de </w:t>
+      </w:r>
+      <w:proofErr w:type="spellStart"/>
+      <w:r>
+        <w:rPr>
+          <w:i/>
+          <w:iCs/>
+        </w:rPr>
+        <w:t>C</w:t>
+      </w:r>
+      <w:r>
+        <w:rPr>
+          <w:i/>
+          <w:iCs/>
+        </w:rPr>
+        <w:t>aptioning</w:t>
+      </w:r>
+      <w:proofErr w:type="spellEnd"/>
+      <w:r>
+        <w:rPr>
+          <w:i/>
+          <w:iCs/>
+        </w:rPr>
+        <w:t xml:space="preserve"> </w:t>
+      </w:r>
+      <w:r>
+        <w:rPr>
+          <w:i/>
+          <w:iCs/>
+        </w:rPr>
+        <w:t>I</w:t>
+      </w:r>
+      <w:r>
+        <w:rPr>
+          <w:i/>
+          <w:iCs/>
+        </w:rPr>
+        <w:t>mage</w:t>
+      </w:r>
+      <w:r>
+        <w:t xml:space="preserve"> pour le projet, mais </w:t>
+      </w:r>
+      <w:r>
+        <w:t>j’ai décidé de n’y avoir recours qu’</w:t>
+      </w:r>
+      <w:r>
+        <w:t>en utilisation secondaire en cas d’échec de Microsoft Azure, lequel doit rester le canal privilégié de fonctionnement de l’application.</w:t>
+      </w:r>
+    </w:p>
+    <w:p>
+      <w:pPr>
+        <w:ind w:firstLine="360"/>
+      </w:pPr>
+      <w:r>
+        <w:t>A noter enfin que seulement trois images sont prises de manière aléatoire sur les pages Wikipédia demandées. Je requête l’intégralité des images mais je n’en envoie que trois prises aléatoirement à Microsoft Azure Computer Vision. Par souci d’économie financière (API payante) et de rapidité. Il faut quelques secondes pour faire le traitement auprès de Computer Vision, et ensuite le résultat de Computer Vision est envoyé à Microsoft Azure Cognitive Services Speech qui lui-même a son propre temps de traitement. Pour garder une certaine fluidité, seulement trois images sont donc gardées. Il s’agit d’un choix arbitraire</w:t>
+      </w:r>
+      <w:r>
+        <w:t xml:space="preserve"> </w:t>
+      </w:r>
+      <w:r>
+        <w:t>aisément</w:t>
+      </w:r>
+      <w:r>
+        <w:t xml:space="preserve"> modifiable.</w:t>
+      </w:r>
+    </w:p>
+    <w:p/>
+    <w:p>
+      <w:pPr>
+        <w:rPr>
+          <w:b/>
+          <w:bCs/>
+          <w:sz w:val="32"/>
+          <w:szCs w:val="32"/>
+          <w:u w:val="single"/>
+        </w:rPr>
+      </w:pPr>
+      <w:r>
+        <w:rPr>
+          <w:b/>
+          <w:bCs/>
+          <w:sz w:val="32"/>
+          <w:szCs w:val="32"/>
+          <w:u w:val="single"/>
+        </w:rPr>
+        <w:t xml:space="preserve">Partie II : La mise en œuvre du projet </w:t>
+      </w:r>
+    </w:p>
+    <w:p>
+      <w:pPr>
+        <w:rPr>
+          <w:b/>
+          <w:bCs/>
+          <w:sz w:val="32"/>
+          <w:szCs w:val="32"/>
+          <w:u w:val="single"/>
+        </w:rPr>
+      </w:pPr>
+    </w:p>
+    <w:p>
+      <w:pPr>
+        <w:ind w:firstLine="360"/>
+        <w:rPr>
+          <w:b/>
+          <w:bCs/>
+          <w:sz w:val="28"/>
+          <w:szCs w:val="28"/>
+          <w:u w:val="single"/>
+        </w:rPr>
+      </w:pPr>
+      <w:r>
+        <w:rPr>
+          <w:b/>
+          <w:bCs/>
+          <w:sz w:val="28"/>
+          <w:szCs w:val="28"/>
+          <w:u w:val="single"/>
+        </w:rPr>
+        <w:t xml:space="preserve">A)  </w:t>
+      </w:r>
+      <w:r>
+        <w:rPr>
+          <w:b/>
+          <w:bCs/>
+          <w:sz w:val="28"/>
+          <w:szCs w:val="28"/>
+          <w:u w:val="single"/>
+        </w:rPr>
+        <w:t>Gestion de projet</w:t>
+      </w:r>
+    </w:p>
+    <w:p/>
+    <w:p>
+      <w:r>
+        <w:tab/>
+        <w:t xml:space="preserve">Le projet a été conduit sous l’égide des méthodes Agiles, en particulier la méthode </w:t>
+      </w:r>
+      <w:r>
+        <w:rPr>
+          <w:b/>
+          <w:bCs/>
+        </w:rPr>
+        <w:t>Scrum</w:t>
+      </w:r>
+      <w:r>
+        <w:t>.</w:t>
+      </w:r>
+    </w:p>
+    <w:p>
+      <w:r>
+        <w:t xml:space="preserve">L’architecture des méthodes Agiles vise à </w:t>
+      </w:r>
+      <w:r>
+        <w:t>un système itératif, incrémental et adaptatif, à rebours des méthodes traditionnelles. Un système itératif car il s’agit de cycles répétitifs, généralement assez courts (quelques jours ou semaines) visant à présenter au client une fonctionnalité terminée. Un système incrémental car le produit est réalisé petit à petit à partir d’ajouts de fonctionnalités terminées, et n’est au contraire pas réalisé d’une traite pour être présenté au client. Enfin, un système adaptatif car le but est d’associer pleinement le client en recueillant ses remarques, en s’améliorant perpétuellement à chaque itération, et en construisant le produit à l’aune desdites remarques.</w:t>
+      </w:r>
+    </w:p>
+    <w:p>
+      <w:pPr>
+        <w:ind w:firstLine="708"/>
+      </w:pPr>
+      <w:r>
+        <w:t xml:space="preserve">La méthode Scrum implique la construction du projet autour de trois </w:t>
+      </w:r>
+      <w:r>
+        <w:rPr>
+          <w:u w:val="single"/>
+        </w:rPr>
+        <w:t xml:space="preserve">artefacts </w:t>
+      </w:r>
+      <w:r>
+        <w:t xml:space="preserve">: le « Product </w:t>
+      </w:r>
+      <w:proofErr w:type="spellStart"/>
+      <w:r>
+        <w:t>Backlog</w:t>
+      </w:r>
+      <w:proofErr w:type="spellEnd"/>
+      <w:r>
+        <w:t xml:space="preserve"> », le « Sprint </w:t>
+      </w:r>
+      <w:proofErr w:type="spellStart"/>
+      <w:r>
+        <w:t>Backlog</w:t>
+      </w:r>
+      <w:proofErr w:type="spellEnd"/>
+      <w:r>
+        <w:t xml:space="preserve"> », et « l’incrément ». Par ailleurs, elle s’articule autour de quatre </w:t>
+      </w:r>
+      <w:r>
+        <w:rPr>
+          <w:u w:val="single"/>
+        </w:rPr>
+        <w:t>cérémonies</w:t>
+      </w:r>
+      <w:r>
+        <w:t xml:space="preserve"> : le « Sprint Planning », le « Daily Scrum », la « Sprint </w:t>
+      </w:r>
+      <w:proofErr w:type="spellStart"/>
+      <w:r>
+        <w:t>Review</w:t>
+      </w:r>
+      <w:proofErr w:type="spellEnd"/>
+      <w:r>
+        <w:t xml:space="preserve"> » (ou dit aussi « Démo »), et enfin la « Sprint Rétrospective ». Plusieurs outils opérationnels accompagnent ces artefacts et cérémonies.</w:t>
+      </w:r>
+    </w:p>
+    <w:p>
+      <w:pPr>
+        <w:ind w:firstLine="708"/>
+      </w:pPr>
+      <w:r>
+        <w:t>Le projet a été mené seul</w:t>
+      </w:r>
+      <w:r>
+        <w:t>, toutefois</w:t>
+      </w:r>
+      <w:r>
+        <w:t xml:space="preserve"> je me suis attaché</w:t>
+      </w:r>
+      <w:r>
+        <w:t xml:space="preserve"> autant que faire se peut</w:t>
+      </w:r>
+      <w:r>
+        <w:t>,</w:t>
+      </w:r>
+      <w:r>
+        <w:t xml:space="preserve"> eu égard aux circonstances</w:t>
+      </w:r>
+      <w:r>
+        <w:t>,</w:t>
+      </w:r>
+      <w:r>
+        <w:t xml:space="preserve"> à essayer de suivre</w:t>
+      </w:r>
+      <w:r>
+        <w:t xml:space="preserve"> ce cadre de travail. Le </w:t>
+      </w:r>
+      <w:r>
+        <w:rPr>
+          <w:i/>
+          <w:iCs/>
+        </w:rPr>
+        <w:t xml:space="preserve">Product </w:t>
+      </w:r>
+      <w:proofErr w:type="spellStart"/>
+      <w:r>
+        <w:rPr>
+          <w:i/>
+          <w:iCs/>
+        </w:rPr>
+        <w:t>Backlog</w:t>
+      </w:r>
+      <w:proofErr w:type="spellEnd"/>
+      <w:r>
+        <w:t xml:space="preserve"> a été vu en supra dans la partie relative au </w:t>
+      </w:r>
+      <w:r>
+        <w:t>besoin client.</w:t>
+      </w:r>
+    </w:p>
+    <w:p>
+      <w:pPr>
+        <w:ind w:firstLine="708"/>
+      </w:pPr>
+      <w:r>
+        <w:t>Par le biais du site Notion.so, j’ai réalisé un tableau Kanban</w:t>
+      </w:r>
+      <w:r>
+        <w:t xml:space="preserve"> qui fait office de </w:t>
+      </w:r>
+      <w:r>
+        <w:rPr>
+          <w:i/>
+          <w:iCs/>
+        </w:rPr>
+        <w:t xml:space="preserve">Sprint </w:t>
+      </w:r>
+      <w:proofErr w:type="spellStart"/>
+      <w:r>
+        <w:rPr>
+          <w:i/>
+          <w:iCs/>
+        </w:rPr>
+        <w:t>Backlog</w:t>
+      </w:r>
+      <w:proofErr w:type="spellEnd"/>
+      <w:r>
+        <w:t>. En annexes, nous pouvons y retrouver une photographie</w:t>
+      </w:r>
+      <w:r>
+        <w:t xml:space="preserve"> (état d’avancement)</w:t>
+      </w:r>
+      <w:r>
+        <w:t xml:space="preserve"> au </w:t>
+      </w:r>
+      <w:r>
+        <w:t>26 novembre 2022, au 26 janvier 2023 ainsi qu’au 2</w:t>
+      </w:r>
+      <w:r>
+        <w:t>6</w:t>
+      </w:r>
+      <w:r>
+        <w:t xml:space="preserve"> mars 2023</w:t>
+      </w:r>
+      <w:r>
+        <w:t xml:space="preserve"> (deux mois d’intervalle).</w:t>
+      </w:r>
+      <w:r>
+        <w:t xml:space="preserve"> </w:t>
+      </w:r>
+    </w:p>
+    <w:p>
+      <w:pPr>
+        <w:ind w:firstLine="708"/>
+      </w:pPr>
+      <w:r>
+        <w:t xml:space="preserve">Il ne s’agit pas du délai de </w:t>
+      </w:r>
+      <w:r>
+        <w:t>S</w:t>
+      </w:r>
+      <w:r>
+        <w:t xml:space="preserve">print </w:t>
+      </w:r>
+      <w:r>
+        <w:t>P</w:t>
+      </w:r>
+      <w:r>
+        <w:t>lanning. En effet, je me suis plutôt référé au temps de ma formation, qui est du rythme de trois semaines entreprise pour une seule en école.</w:t>
+      </w:r>
+    </w:p>
+    <w:p>
+      <w:pPr>
+        <w:rPr>
+          <w:b/>
+          <w:bCs/>
+          <w:sz w:val="28"/>
+          <w:szCs w:val="28"/>
+          <w:u w:val="single"/>
+        </w:rPr>
+      </w:pPr>
+    </w:p>
+    <w:p>
+      <w:pPr>
+        <w:ind w:firstLine="360"/>
+        <w:rPr>
+          <w:b/>
+          <w:bCs/>
+          <w:sz w:val="28"/>
+          <w:szCs w:val="28"/>
+          <w:u w:val="single"/>
+        </w:rPr>
+      </w:pPr>
+      <w:r>
+        <w:rPr>
+          <w:b/>
+          <w:bCs/>
+          <w:sz w:val="28"/>
+          <w:szCs w:val="28"/>
+          <w:u w:val="single"/>
+        </w:rPr>
+        <w:t xml:space="preserve">B)  </w:t>
+      </w:r>
+      <w:r>
+        <w:rPr>
+          <w:b/>
+          <w:bCs/>
+          <w:sz w:val="28"/>
+          <w:szCs w:val="28"/>
+          <w:u w:val="single"/>
+        </w:rPr>
+        <w:t>Situation du livrable</w:t>
+      </w:r>
+    </w:p>
+    <w:p/>
+    <w:p>
+      <w:pPr>
+        <w:ind w:firstLine="360"/>
+        <w:rPr>
+          <w:u w:val="single"/>
+        </w:rPr>
+      </w:pPr>
+      <w:r>
+        <w:rPr>
+          <w:u w:val="single"/>
+        </w:rPr>
+        <w:t xml:space="preserve">1 ) </w:t>
+      </w:r>
+      <w:r>
+        <w:rPr>
+          <w:u w:val="single"/>
+        </w:rPr>
+        <w:t xml:space="preserve"> </w:t>
+      </w:r>
+      <w:r>
+        <w:rPr>
+          <w:u w:val="single"/>
+        </w:rPr>
+        <w:t>Le workflow</w:t>
+      </w:r>
+      <w:r>
+        <w:rPr>
+          <w:u w:val="single"/>
+        </w:rPr>
+        <w:t xml:space="preserve"> </w:t>
+      </w:r>
+      <w:r>
+        <w:rPr>
+          <w:u w:val="single"/>
+        </w:rPr>
+        <w:t>de l’application</w:t>
+      </w:r>
+      <w:r>
+        <w:rPr>
+          <w:u w:val="single"/>
+        </w:rPr>
+        <w:t> </w:t>
+      </w:r>
+    </w:p>
+    <w:p>
+      <w:pPr>
+        <w:rPr>
+          <w:u w:val="single"/>
+        </w:rPr>
+      </w:pPr>
+    </w:p>
+    <w:p>
+      <w:pPr>
+        <w:ind w:firstLine="360"/>
+      </w:pPr>
+      <w:r>
+        <w:t xml:space="preserve">L’application </w:t>
+      </w:r>
+      <w:proofErr w:type="spellStart"/>
+      <w:r>
+        <w:t>Vokalpédia</w:t>
+      </w:r>
+      <w:proofErr w:type="spellEnd"/>
+      <w:r>
+        <w:t xml:space="preserve"> tente de répondre aux besoins utilisateur en offrant une solution relativement efficiente en termes d’interactions.</w:t>
+      </w:r>
+    </w:p>
+    <w:p>
+      <w:pPr>
+        <w:ind w:firstLine="360"/>
+      </w:pPr>
+      <w:r>
+        <w:t>Dans cette version de l’application, l’utilisateur doit commencer par se connecter avec un</w:t>
+      </w:r>
+      <w:r>
+        <w:t xml:space="preserve"> compte utilisateur (</w:t>
+      </w:r>
+      <w:r>
+        <w:rPr>
+          <w:i/>
+          <w:iCs/>
+        </w:rPr>
+        <w:t>user</w:t>
+      </w:r>
+      <w:r>
+        <w:t>)</w:t>
+      </w:r>
+      <w:r>
+        <w:t xml:space="preserve"> et un mot de passe. Cette phase d’authentification est malheureusement nécessaire car la solution repose sur des appels API auprès de Microsoft Azure. Or, Microsoft Azure n’est pas une solution open source, le coût financier est certes raisonnable, mais néanmoins existant. Un contrôle de l’utilisation de l’application est partant nécessaire. </w:t>
+      </w:r>
+    </w:p>
+    <w:p>
+      <w:pPr>
+        <w:ind w:firstLine="360"/>
+      </w:pPr>
+      <w:r>
         <w:lastRenderedPageBreak/>
-        <w:t>wikipediaapi</w:t>
-      </w:r>
-      <w:proofErr w:type="spellEnd"/>
-      <w:r>
-        <w:t>, ce qui nécessite deux imports de bibliothèques) permettant de requêter le site Wikipédia. Ces bibliothèques offrent différentes classes et méthodes afin d’obtenir le contenu de la manière le plus aisée possible.</w:t>
-      </w:r>
-    </w:p>
-    <w:p>
-      <w:pPr>
-        <w:ind w:firstLine="360"/>
-      </w:pPr>
-      <w:r>
-        <w:t xml:space="preserve">L’alternative à ces bibliothèques était de scrapper le site Wikipédia avec des bibliothèques telles que </w:t>
-      </w:r>
-      <w:proofErr w:type="spellStart"/>
-      <w:r>
-        <w:t>Beautifulsoup</w:t>
-      </w:r>
-      <w:proofErr w:type="spellEnd"/>
-      <w:r>
-        <w:t xml:space="preserve"> ou Sélénium. En réalité, j’utilise aussi </w:t>
-      </w:r>
-      <w:proofErr w:type="spellStart"/>
-      <w:r>
-        <w:t>Beautifulsoup</w:t>
-      </w:r>
-      <w:proofErr w:type="spellEnd"/>
-      <w:r>
-        <w:t xml:space="preserve"> à certains moments de l’application car les bibliothèques </w:t>
-      </w:r>
-      <w:proofErr w:type="spellStart"/>
-      <w:r>
-        <w:t>wikipédia</w:t>
-      </w:r>
-      <w:proofErr w:type="spellEnd"/>
-      <w:r>
-        <w:t xml:space="preserve"> ne se suffisent pas à elles seules pour mener à bien le projet comme je le souhaitais. Sélénium était un choix possible mais </w:t>
-      </w:r>
-      <w:proofErr w:type="spellStart"/>
-      <w:r>
-        <w:t>Beautifulsoup</w:t>
-      </w:r>
-      <w:proofErr w:type="spellEnd"/>
-      <w:r>
-        <w:t xml:space="preserve"> parait plus adaptée au simple </w:t>
-      </w:r>
-      <w:proofErr w:type="spellStart"/>
-      <w:r>
-        <w:rPr>
-          <w:i/>
-          <w:iCs/>
-        </w:rPr>
-        <w:t>scrapping</w:t>
-      </w:r>
-      <w:proofErr w:type="spellEnd"/>
-      <w:r>
-        <w:t>, alors que Sélénium semble plus tournée vers une automatisation approfondie.</w:t>
-      </w:r>
-    </w:p>
-    <w:p>
-      <w:pPr>
-        <w:ind w:firstLine="360"/>
-      </w:pPr>
-      <w:r>
-        <w:t xml:space="preserve">Ensuite, le contenu qui est obtenu est utilisé dans le cadre de l’utilisation d’une seconde API. Il s’agit de celle de Microsoft Azure Cognitive Services Speech. Le cloud de Microsoft Azure héberge un modèle entrainé en </w:t>
-      </w:r>
-      <w:proofErr w:type="spellStart"/>
-      <w:r>
-        <w:rPr>
-          <w:i/>
-          <w:iCs/>
-        </w:rPr>
-        <w:t>Text</w:t>
-      </w:r>
-      <w:proofErr w:type="spellEnd"/>
+        <w:t>Si l’utilisateur n’a pas déjà de compte utilisateur, alors il est renvoyé vers la page web « </w:t>
+      </w:r>
+      <w:proofErr w:type="spellStart"/>
+      <w:r>
+        <w:t>signup</w:t>
+      </w:r>
+      <w:proofErr w:type="spellEnd"/>
+      <w:r>
+        <w:t> ». Il s’agit d’une page d’inscription préétablie par Django. Tous les champs présents et les contrôles associés proviennent de Django, à l’exception de la date de naissance que j’ai décidé d’ajouter.</w:t>
+      </w:r>
+    </w:p>
+    <w:p>
+      <w:pPr>
+        <w:ind w:firstLine="360"/>
+      </w:pPr>
+      <w:r>
+        <w:t xml:space="preserve">Une fois l’authentification opérée, l’utilisateur fait face à un bouton </w:t>
+      </w:r>
+      <w:r>
+        <w:t xml:space="preserve">« Démarrer » </w:t>
+      </w:r>
+      <w:r>
+        <w:t xml:space="preserve">sur la page web « home ». </w:t>
+      </w:r>
+    </w:p>
+    <w:p>
+      <w:pPr>
+        <w:ind w:firstLine="360"/>
+      </w:pPr>
+      <w:r>
+        <w:t>Cette page est le cœur de l’application, tout ou presque s’y réalise.</w:t>
+      </w:r>
+    </w:p>
+    <w:p>
+      <w:pPr>
+        <w:ind w:firstLine="360"/>
+      </w:pPr>
+      <w:r>
+        <w:t xml:space="preserve">En cliquant sur ledit bouton, l’utilisateur lance l’application. Un </w:t>
+      </w:r>
+      <w:r>
+        <w:rPr>
+          <w:i/>
+          <w:iCs/>
+        </w:rPr>
+        <w:t>Speech</w:t>
+      </w:r>
       <w:r>
         <w:rPr>
           <w:i/>
@@ -4050,33 +5092,72 @@
           <w:i/>
           <w:iCs/>
         </w:rPr>
-        <w:t>-S</w:t>
-      </w:r>
-      <w:r>
-        <w:rPr>
-          <w:i/>
-          <w:iCs/>
-        </w:rPr>
-        <w:t>peech</w:t>
-      </w:r>
-      <w:r>
-        <w:t xml:space="preserve"> pour transformer une chaine de caractères entrante en un fichier .</w:t>
-      </w:r>
-      <w:proofErr w:type="spellStart"/>
-      <w:r>
-        <w:t>wav</w:t>
-      </w:r>
-      <w:proofErr w:type="spellEnd"/>
-      <w:r>
-        <w:t xml:space="preserve"> en sortie qui contient de l’audio (la transformation audio de la chaine de caractères).</w:t>
-      </w:r>
-    </w:p>
-    <w:p>
-      <w:pPr>
-        <w:ind w:firstLine="360"/>
-      </w:pPr>
-      <w:r>
-        <w:t xml:space="preserve">Etant donné que l’application </w:t>
+        <w:t>-</w:t>
+      </w:r>
+      <w:proofErr w:type="spellStart"/>
+      <w:r>
+        <w:rPr>
+          <w:i/>
+          <w:iCs/>
+        </w:rPr>
+        <w:t>T</w:t>
+      </w:r>
+      <w:r>
+        <w:rPr>
+          <w:i/>
+          <w:iCs/>
+        </w:rPr>
+        <w:t>ext</w:t>
+      </w:r>
+      <w:proofErr w:type="spellEnd"/>
+      <w:r>
+        <w:t xml:space="preserve"> de </w:t>
+      </w:r>
+      <w:r>
+        <w:t>J</w:t>
+      </w:r>
+      <w:r>
+        <w:t>avascript (Web Speech API) se lance afin de questionner l’utilisateur.</w:t>
+      </w:r>
+    </w:p>
+    <w:p>
+      <w:pPr>
+        <w:ind w:firstLine="360"/>
+      </w:pPr>
+      <w:r>
+        <w:t xml:space="preserve">L’utilisateur est donc invité à répondre selon les modalités attendues. Une aide est fournie à l’utilisateur en cas de première utilisation ou d’oubli de son fonctionnement. </w:t>
+      </w:r>
+    </w:p>
+    <w:p>
+      <w:pPr>
+        <w:ind w:firstLine="360"/>
+      </w:pPr>
+      <w:r>
+        <w:t>Concrètement, l’utilisateur doit dire « recherche » suivi d’un thème désiré.</w:t>
+      </w:r>
+    </w:p>
+    <w:p>
+      <w:pPr>
+        <w:ind w:firstLine="360"/>
+      </w:pPr>
+      <w:r>
+        <w:t xml:space="preserve">Une fois l’information fournie par l’utilisateur, elle est transmise par Javascript au serveur web côté Django. </w:t>
+      </w:r>
+    </w:p>
+    <w:p>
+      <w:pPr>
+        <w:ind w:firstLine="360"/>
+      </w:pPr>
+      <w:r>
+        <w:t>Au niveau affichage, l’application comprend un logo, une phrase de présentation, le statut de l’intéressé (statut connecté). Lorsque l’utilisateur a prononcé sa demande, un calcul de précision est réalisé quant à la compréhension du thème par l’application. La demande de l’utilisateur est également affichée.</w:t>
+      </w:r>
+    </w:p>
+    <w:p>
+      <w:pPr>
+        <w:ind w:firstLine="360"/>
+      </w:pPr>
+      <w:r>
+        <w:t xml:space="preserve">L’application dit vocalement la demande de l’utilisateur pour que ce dernier puisse s’assurer que le contenu demandé est bien celui compris par </w:t>
       </w:r>
       <w:proofErr w:type="spellStart"/>
       <w:r>
@@ -4084,395 +5165,40 @@
       </w:r>
       <w:proofErr w:type="spellEnd"/>
       <w:r>
-        <w:t xml:space="preserve"> est capable d’analyser une image et d’en faire une description, une autre API est utilisée. Il s’agit de Microsoft Azure Computer Vision. Cette fois, l’url d’une image est envoyée à Microsoft Azure, et en sortie est récupérée une chaine de caractères. Cette chaine de caractères est ensuite transmise à Microsoft Azure Cognitive Services Speech pour obtenir le fichier .</w:t>
-      </w:r>
-      <w:proofErr w:type="spellStart"/>
-      <w:r>
-        <w:t>wav</w:t>
-      </w:r>
-      <w:proofErr w:type="spellEnd"/>
-      <w:r>
-        <w:t xml:space="preserve"> en audio.</w:t>
-      </w:r>
-    </w:p>
-    <w:p>
-      <w:pPr>
-        <w:ind w:firstLine="360"/>
-      </w:pPr>
-      <w:r>
-        <w:t xml:space="preserve">J’ai choisi d’avoir recours à Microsoft Azure pour </w:t>
-      </w:r>
-      <w:r>
-        <w:t>plusieurs raisons</w:t>
-      </w:r>
-      <w:r>
         <w:t>.</w:t>
       </w:r>
-      <w:r>
-        <w:t xml:space="preserve"> </w:t>
-      </w:r>
-      <w:r>
-        <w:t>Tout d’abord, j’avais</w:t>
-      </w:r>
-      <w:r>
-        <w:t xml:space="preserve"> la nécessité d’avoir une grande fluidité dans </w:t>
-      </w:r>
-      <w:r>
-        <w:t xml:space="preserve">le workflow de l’application, </w:t>
-      </w:r>
-      <w:r>
-        <w:t>ensuite</w:t>
-      </w:r>
-      <w:r>
-        <w:t xml:space="preserve"> j’ai pu étudier Microsoft Azure durant ma formation.</w:t>
-      </w:r>
-    </w:p>
-    <w:p>
-      <w:pPr>
-        <w:ind w:firstLine="360"/>
-      </w:pPr>
-      <w:r>
-        <w:t xml:space="preserve"> J’ai développé et entrainé des modèles « </w:t>
-      </w:r>
-      <w:r>
-        <w:rPr>
-          <w:i/>
-          <w:iCs/>
-        </w:rPr>
-        <w:t>custom</w:t>
-      </w:r>
-      <w:r>
-        <w:t xml:space="preserve">» pour </w:t>
-      </w:r>
-      <w:r>
-        <w:rPr>
-          <w:i/>
-          <w:iCs/>
-        </w:rPr>
-        <w:t xml:space="preserve">le </w:t>
-      </w:r>
-      <w:proofErr w:type="spellStart"/>
-      <w:r>
-        <w:rPr>
-          <w:i/>
-          <w:iCs/>
-        </w:rPr>
-        <w:t>Text</w:t>
-      </w:r>
-      <w:proofErr w:type="spellEnd"/>
-      <w:r>
-        <w:rPr>
-          <w:i/>
-          <w:iCs/>
-        </w:rPr>
-        <w:t>-</w:t>
-      </w:r>
-      <w:r>
-        <w:rPr>
-          <w:i/>
-          <w:iCs/>
-        </w:rPr>
-        <w:t>to</w:t>
-      </w:r>
-      <w:r>
-        <w:rPr>
-          <w:i/>
-          <w:iCs/>
-        </w:rPr>
-        <w:t>-S</w:t>
-      </w:r>
-      <w:r>
-        <w:rPr>
-          <w:i/>
-          <w:iCs/>
-        </w:rPr>
-        <w:t>peech</w:t>
-      </w:r>
-      <w:r>
-        <w:t xml:space="preserve"> et le </w:t>
-      </w:r>
-      <w:proofErr w:type="spellStart"/>
-      <w:r>
-        <w:rPr>
-          <w:i/>
-          <w:iCs/>
-        </w:rPr>
-        <w:t>C</w:t>
-      </w:r>
-      <w:r>
-        <w:rPr>
-          <w:i/>
-          <w:iCs/>
-        </w:rPr>
-        <w:t>aptioning</w:t>
-      </w:r>
-      <w:proofErr w:type="spellEnd"/>
-      <w:r>
-        <w:rPr>
-          <w:i/>
-          <w:iCs/>
-        </w:rPr>
-        <w:t xml:space="preserve"> I</w:t>
-      </w:r>
-      <w:r>
-        <w:rPr>
-          <w:i/>
-          <w:iCs/>
-        </w:rPr>
-        <w:t>mage</w:t>
-      </w:r>
-      <w:r>
-        <w:t xml:space="preserve">. Malheureusement, la qualité de prédiction et surtout le temps d’exécution pour </w:t>
-      </w:r>
-      <w:r>
-        <w:t>générer</w:t>
-      </w:r>
-      <w:r>
-        <w:t xml:space="preserve"> le fichier .</w:t>
-      </w:r>
-      <w:proofErr w:type="spellStart"/>
-      <w:r>
-        <w:t>wav</w:t>
-      </w:r>
-      <w:proofErr w:type="spellEnd"/>
-      <w:r>
-        <w:t xml:space="preserve"> était beaucoup trop long pour une utilisation fluide de l’application. </w:t>
-      </w:r>
-      <w:r>
-        <w:t>A</w:t>
-      </w:r>
-      <w:r>
-        <w:t xml:space="preserve"> titre de démonstration du travail accompli</w:t>
-      </w:r>
-      <w:r>
-        <w:t xml:space="preserve">, j’ai choisi de </w:t>
-      </w:r>
-      <w:r>
-        <w:t>proposer</w:t>
-      </w:r>
-      <w:r>
-        <w:t xml:space="preserve"> un modèle « </w:t>
-      </w:r>
-      <w:r>
-        <w:rPr>
-          <w:i/>
-          <w:iCs/>
-        </w:rPr>
-        <w:t>custom</w:t>
-      </w:r>
-      <w:r>
-        <w:t xml:space="preserve"> » de </w:t>
-      </w:r>
-      <w:proofErr w:type="spellStart"/>
-      <w:r>
-        <w:rPr>
-          <w:i/>
-          <w:iCs/>
-        </w:rPr>
-        <w:t>C</w:t>
-      </w:r>
-      <w:r>
-        <w:rPr>
-          <w:i/>
-          <w:iCs/>
-        </w:rPr>
-        <w:t>aptioning</w:t>
-      </w:r>
-      <w:proofErr w:type="spellEnd"/>
-      <w:r>
-        <w:rPr>
-          <w:i/>
-          <w:iCs/>
-        </w:rPr>
-        <w:t xml:space="preserve"> </w:t>
-      </w:r>
-      <w:r>
-        <w:rPr>
-          <w:i/>
-          <w:iCs/>
-        </w:rPr>
-        <w:t>I</w:t>
-      </w:r>
-      <w:r>
-        <w:rPr>
-          <w:i/>
-          <w:iCs/>
-        </w:rPr>
-        <w:t>mage</w:t>
-      </w:r>
-      <w:r>
-        <w:t xml:space="preserve"> pour le projet, mais </w:t>
-      </w:r>
-      <w:r>
-        <w:t>j’ai décidé de n’y avoir recours qu’</w:t>
-      </w:r>
-      <w:r>
-        <w:t>en utilisation secondaire en cas d’échec de Microsoft Azure, lequel doit rester le canal privilégié de fonctionnement de l’application.</w:t>
-      </w:r>
-    </w:p>
-    <w:p>
-      <w:pPr>
-        <w:ind w:firstLine="360"/>
-      </w:pPr>
-      <w:r>
-        <w:t>A noter enfin que seulement trois images sont prises de manière aléatoire sur les pages Wikipédia demandées. Je requête l’intégralité des images mais je n’en envoie que trois prises aléatoirement à Microsoft Azure Computer Vision. Par souci d’économie financière (API payante) et de rapidité. Il faut quelques secondes pour faire le traitement auprès de Computer Vision, et ensuite le résultat de Computer Vision est envoyé à Microsoft Azure Cognitive Services Speech qui lui-même a son propre temps de traitement. Pour garder une certaine fluidité, seulement trois images sont donc gardées. Il s’agit d’un choix arbitraire</w:t>
-      </w:r>
-      <w:r>
-        <w:t xml:space="preserve"> </w:t>
-      </w:r>
-      <w:r>
-        <w:t>aisément</w:t>
-      </w:r>
-      <w:r>
-        <w:t xml:space="preserve"> modifiable.</w:t>
-      </w:r>
-    </w:p>
-    <w:p/>
-    <w:p>
-      <w:pPr>
-        <w:rPr>
-          <w:u w:val="single"/>
-        </w:rPr>
-      </w:pPr>
-      <w:r>
-        <w:t xml:space="preserve">    </w:t>
-      </w:r>
-      <w:r>
-        <w:rPr>
-          <w:u w:val="single"/>
-        </w:rPr>
-        <w:t>3)</w:t>
-      </w:r>
-      <w:r>
-        <w:rPr>
-          <w:u w:val="single"/>
-        </w:rPr>
-        <w:t xml:space="preserve"> </w:t>
-      </w:r>
-      <w:r>
-        <w:rPr>
-          <w:u w:val="single"/>
-        </w:rPr>
-        <w:t xml:space="preserve"> </w:t>
-      </w:r>
-      <w:r>
-        <w:rPr>
-          <w:u w:val="single"/>
-        </w:rPr>
-        <w:t xml:space="preserve">La </w:t>
-      </w:r>
-      <w:r>
-        <w:rPr>
-          <w:u w:val="single"/>
-        </w:rPr>
-        <w:t>conceptualisation</w:t>
-      </w:r>
-      <w:r>
-        <w:rPr>
-          <w:u w:val="single"/>
-        </w:rPr>
-        <w:t xml:space="preserve"> de la base de données</w:t>
-      </w:r>
-    </w:p>
-    <w:p/>
-    <w:p>
-      <w:r>
-        <w:tab/>
-        <w:t>La base de données repose donc sur SQLite3</w:t>
-      </w:r>
-      <w:r>
-        <w:t xml:space="preserve"> et son fonctionnement est opérée par le biais de l’ORM. </w:t>
-      </w:r>
-      <w:r>
-        <w:t>Je l’ai conçu</w:t>
-      </w:r>
-      <w:r>
-        <w:t>e</w:t>
-      </w:r>
-      <w:r>
-        <w:t xml:space="preserve"> selon la méthode </w:t>
-      </w:r>
-      <w:r>
-        <w:t>des diagrammes de classes (UML).</w:t>
-      </w:r>
-    </w:p>
-    <w:p>
-      <w:r>
-        <w:tab/>
-        <w:t>La base comporte quatre tables</w:t>
-      </w:r>
-      <w:r>
-        <w:t xml:space="preserve"> : </w:t>
-      </w:r>
-      <w:r>
-        <w:rPr>
-          <w:i/>
-          <w:iCs/>
-        </w:rPr>
-        <w:t>U</w:t>
-      </w:r>
-      <w:r>
-        <w:rPr>
-          <w:i/>
-          <w:iCs/>
-        </w:rPr>
-        <w:t xml:space="preserve">ser, </w:t>
-      </w:r>
-      <w:proofErr w:type="spellStart"/>
-      <w:r>
-        <w:rPr>
-          <w:i/>
-          <w:iCs/>
-        </w:rPr>
-        <w:t>S</w:t>
-      </w:r>
-      <w:r>
-        <w:rPr>
-          <w:i/>
-          <w:iCs/>
-        </w:rPr>
-        <w:t>earch</w:t>
-      </w:r>
-      <w:proofErr w:type="spellEnd"/>
-      <w:r>
-        <w:rPr>
-          <w:i/>
-          <w:iCs/>
-        </w:rPr>
-        <w:t xml:space="preserve">, </w:t>
-      </w:r>
-      <w:proofErr w:type="spellStart"/>
-      <w:r>
-        <w:rPr>
-          <w:i/>
-          <w:iCs/>
-        </w:rPr>
-        <w:t>UserSearch</w:t>
-      </w:r>
-      <w:proofErr w:type="spellEnd"/>
-      <w:r>
-        <w:rPr>
-          <w:i/>
-          <w:iCs/>
-        </w:rPr>
-        <w:t xml:space="preserve">, </w:t>
-      </w:r>
-      <w:proofErr w:type="spellStart"/>
-      <w:r>
-        <w:rPr>
-          <w:i/>
-          <w:iCs/>
-        </w:rPr>
-        <w:t>SpeechResult</w:t>
-      </w:r>
-      <w:proofErr w:type="spellEnd"/>
-      <w:r>
-        <w:t>.</w:t>
-      </w:r>
-    </w:p>
-    <w:p>
-      <w:r>
-        <w:t>L’idée derrière chaque table est la suivante :</w:t>
+    </w:p>
+    <w:p>
+      <w:pPr>
+        <w:ind w:firstLine="360"/>
+      </w:pPr>
+      <w:r>
+        <w:t xml:space="preserve">La vue Django </w:t>
+      </w:r>
+      <w:r>
+        <w:t>« </w:t>
+      </w:r>
+      <w:proofErr w:type="spellStart"/>
+      <w:r>
+        <w:t>Wikispeech</w:t>
+      </w:r>
+      <w:proofErr w:type="spellEnd"/>
+      <w:r>
+        <w:t> »</w:t>
+      </w:r>
+      <w:r>
+        <w:t xml:space="preserve"> traite la chaine de caractères récupérée selon son contenu.</w:t>
+      </w:r>
+    </w:p>
+    <w:p>
+      <w:pPr>
+        <w:ind w:firstLine="360"/>
+      </w:pPr>
+      <w:r>
+        <w:t>En effet, tout dépend si l’utilisateur a demandé « lecture », « aide », « sommaire », « section », « image », ou le nom d’un article en particulier en sus du thème, lequel doit systématiquement être renseigné.</w:t>
+      </w:r>
+      <w:r>
+        <w:t xml:space="preserve"> Ainsi :</w:t>
       </w:r>
     </w:p>
     <w:p>
@@ -4484,30 +5210,10 @@
         </w:numPr>
       </w:pPr>
       <w:r>
-        <w:rPr>
-          <w:b/>
-          <w:bCs/>
-        </w:rPr>
-        <w:lastRenderedPageBreak/>
-        <w:t>User </w:t>
-      </w:r>
-      <w:r>
-        <w:t xml:space="preserve">: Utilisateur en français, elle est limpide à comprendre. J’ai besoin d’un </w:t>
-      </w:r>
-      <w:r>
-        <w:t xml:space="preserve">utilisateur, je ne peux autoriser </w:t>
-      </w:r>
-      <w:r>
-        <w:t>quiconque</w:t>
-      </w:r>
-      <w:r>
-        <w:t xml:space="preserve"> sans restriction à requêter l’application eu égard à l’utilisation d’un service cloud. </w:t>
-      </w:r>
-      <w:r>
-        <w:t>Dans notre cas, j’ai</w:t>
-      </w:r>
-      <w:r>
-        <w:t xml:space="preserve"> utilisé ce que nativement Django fournit, mais je l’ai revanche étendue en lui adjoignant un champ de date de naissance.</w:t>
+        <w:t>« Aide »</w:t>
+      </w:r>
+      <w:r>
+        <w:t xml:space="preserve"> comme son nom l’indique est une aide vocale expliquant les différentes commandes possibles.</w:t>
       </w:r>
     </w:p>
     <w:p>
@@ -4518,61 +5224,11 @@
           <w:numId w:val="9"/>
         </w:numPr>
       </w:pPr>
-      <w:proofErr w:type="spellStart"/>
-      <w:r>
-        <w:rPr>
-          <w:b/>
-          <w:bCs/>
-        </w:rPr>
-        <w:t>Search</w:t>
-      </w:r>
-      <w:proofErr w:type="spellEnd"/>
-      <w:r>
-        <w:t> : Une recherche en français. L’utilisateur effectue des requêtes de recherche de page Wikipédia.</w:t>
-      </w:r>
-      <w:r>
-        <w:t xml:space="preserve"> Il y a trois champs : </w:t>
-      </w:r>
-      <w:proofErr w:type="spellStart"/>
-      <w:r>
-        <w:rPr>
-          <w:i/>
-          <w:iCs/>
-        </w:rPr>
-        <w:t>text</w:t>
-      </w:r>
-      <w:proofErr w:type="spellEnd"/>
-      <w:r>
-        <w:t xml:space="preserve"> (c’est le contenu, la chaine de caractères obtenue), </w:t>
-      </w:r>
-      <w:r>
-        <w:rPr>
-          <w:i/>
-          <w:iCs/>
-        </w:rPr>
-        <w:t>type</w:t>
-      </w:r>
-      <w:r>
-        <w:t xml:space="preserve"> (</w:t>
-      </w:r>
-      <w:r>
-        <w:t xml:space="preserve">soit : </w:t>
-      </w:r>
-      <w:r>
-        <w:t>article, help, navigation, image</w:t>
-      </w:r>
-      <w:r>
-        <w:t xml:space="preserve">), et </w:t>
-      </w:r>
-      <w:r>
-        <w:rPr>
-          <w:i/>
-          <w:iCs/>
-        </w:rPr>
-        <w:t>date</w:t>
-      </w:r>
-      <w:r>
-        <w:t xml:space="preserve"> pour horodater la recherche.</w:t>
+      <w:r>
+        <w:t>« Lecture »</w:t>
+      </w:r>
+      <w:r>
+        <w:t xml:space="preserve"> consiste à lire l’intégralité de la page demandée. </w:t>
       </w:r>
     </w:p>
     <w:p>
@@ -4583,89 +5239,11 @@
           <w:numId w:val="9"/>
         </w:numPr>
       </w:pPr>
-      <w:proofErr w:type="spellStart"/>
-      <w:r>
-        <w:rPr>
-          <w:b/>
-          <w:bCs/>
-        </w:rPr>
-        <w:t>UserSearch</w:t>
-      </w:r>
-      <w:proofErr w:type="spellEnd"/>
-      <w:r>
-        <w:t xml:space="preserve"> : Il s’agit d’une table </w:t>
-      </w:r>
-      <w:r>
-        <w:t xml:space="preserve">intermédiaire servant </w:t>
-      </w:r>
-      <w:r>
-        <w:t xml:space="preserve">de liaison entre </w:t>
-      </w:r>
-      <w:r>
-        <w:rPr>
-          <w:i/>
-          <w:iCs/>
-        </w:rPr>
-        <w:t>User</w:t>
-      </w:r>
-      <w:r>
-        <w:t xml:space="preserve"> et</w:t>
-      </w:r>
-      <w:r>
-        <w:rPr>
-          <w:i/>
-          <w:iCs/>
-        </w:rPr>
-        <w:t xml:space="preserve"> </w:t>
-      </w:r>
-      <w:proofErr w:type="spellStart"/>
-      <w:r>
-        <w:rPr>
-          <w:i/>
-          <w:iCs/>
-        </w:rPr>
-        <w:t>Search</w:t>
-      </w:r>
-      <w:proofErr w:type="spellEnd"/>
-      <w:r>
-        <w:t xml:space="preserve"> puisqu’un utilisateur peut faire une ou plusieurs recherches, et une recherche peut concerner un à plusieurs utilisateurs</w:t>
-      </w:r>
-      <w:r>
-        <w:t xml:space="preserve"> (</w:t>
-      </w:r>
-      <w:r>
-        <w:t xml:space="preserve">relation </w:t>
-      </w:r>
-      <w:proofErr w:type="spellStart"/>
-      <w:r>
-        <w:rPr>
-          <w:i/>
-          <w:iCs/>
-        </w:rPr>
-        <w:t>many</w:t>
-      </w:r>
-      <w:proofErr w:type="spellEnd"/>
-      <w:r>
-        <w:rPr>
-          <w:i/>
-          <w:iCs/>
-        </w:rPr>
-        <w:t xml:space="preserve"> to </w:t>
-      </w:r>
-      <w:proofErr w:type="spellStart"/>
-      <w:r>
-        <w:rPr>
-          <w:i/>
-          <w:iCs/>
-        </w:rPr>
-        <w:t>many</w:t>
-      </w:r>
-      <w:proofErr w:type="spellEnd"/>
-      <w:r>
-        <w:t>)</w:t>
-      </w:r>
-      <w:r>
-        <w:t>. Table nécessaire pour préserver l’intégrité de la base.</w:t>
+      <w:r>
+        <w:t>« Sommaire »</w:t>
+      </w:r>
+      <w:r>
+        <w:t xml:space="preserve"> renvoie le sommaire dans son intégralité, grands titres comme sous-titres.</w:t>
       </w:r>
     </w:p>
     <w:p>
@@ -4676,763 +5254,11 @@
           <w:numId w:val="9"/>
         </w:numPr>
       </w:pPr>
-      <w:proofErr w:type="spellStart"/>
-      <w:r>
-        <w:rPr>
-          <w:b/>
-          <w:bCs/>
-        </w:rPr>
-        <w:t>SpeechResult</w:t>
-      </w:r>
-      <w:proofErr w:type="spellEnd"/>
-      <w:r>
-        <w:t xml:space="preserve"> : </w:t>
-      </w:r>
-      <w:r>
-        <w:t>Elle vise à l’enregistrement de la prédiction, le contenu final obtenu. Il y a une</w:t>
-      </w:r>
-      <w:r>
-        <w:t xml:space="preserve"> clef </w:t>
-      </w:r>
-      <w:r>
-        <w:t xml:space="preserve">étrangère avec la table </w:t>
-      </w:r>
-      <w:proofErr w:type="spellStart"/>
-      <w:r>
-        <w:rPr>
-          <w:i/>
-          <w:iCs/>
-        </w:rPr>
-        <w:t>Search</w:t>
-      </w:r>
-      <w:proofErr w:type="spellEnd"/>
-      <w:r>
-        <w:rPr>
-          <w:i/>
-          <w:iCs/>
-        </w:rPr>
-        <w:t xml:space="preserve"> </w:t>
-      </w:r>
-      <w:r>
-        <w:t xml:space="preserve">(relation </w:t>
-      </w:r>
-      <w:r>
-        <w:rPr>
-          <w:i/>
-          <w:iCs/>
-        </w:rPr>
-        <w:t>one to one</w:t>
-      </w:r>
-      <w:r>
-        <w:t>)</w:t>
-      </w:r>
-      <w:r>
-        <w:t>, et ensuite deux champs</w:t>
-      </w:r>
-      <w:r>
-        <w:t xml:space="preserve">. Le champ </w:t>
-      </w:r>
-      <w:proofErr w:type="spellStart"/>
-      <w:r>
-        <w:rPr>
-          <w:i/>
-          <w:iCs/>
-        </w:rPr>
-        <w:t>file_name</w:t>
-      </w:r>
-      <w:proofErr w:type="spellEnd"/>
-      <w:r>
-        <w:t xml:space="preserve"> traite du nom d</w:t>
-      </w:r>
-      <w:r>
-        <w:t xml:space="preserve">e la recherche, il s’agit du thème associé </w:t>
-      </w:r>
-      <w:r>
-        <w:t>à une commande particulière (ex : section/sommaire/article désiré) avec un timestamp d’horodatage ce qui le rend forcément unique sauf cas d’extrême improbabilité</w:t>
-      </w:r>
-      <w:r>
-        <w:t xml:space="preserve">. Et enfin, un champ </w:t>
-      </w:r>
-      <w:proofErr w:type="spellStart"/>
-      <w:r>
-        <w:rPr>
-          <w:i/>
-          <w:iCs/>
-        </w:rPr>
-        <w:t>file_path</w:t>
-      </w:r>
-      <w:proofErr w:type="spellEnd"/>
-      <w:r>
-        <w:t xml:space="preserve"> qui vise à pointer le lieu d’enregistrement du fichier (concrètement dans le un répertoire nommé média).</w:t>
-      </w:r>
-    </w:p>
-    <w:p>
-      <w:pPr>
-        <w:ind w:left="708" w:firstLine="357"/>
-      </w:pPr>
-      <w:r>
-        <w:t xml:space="preserve">En sus, un fichier managers.py existe et </w:t>
-      </w:r>
-      <w:r>
-        <w:t>lié à la table User</w:t>
-      </w:r>
-      <w:r>
-        <w:t xml:space="preserve"> par </w:t>
-      </w:r>
-      <w:r>
-        <w:t xml:space="preserve">le champ </w:t>
-      </w:r>
-      <w:proofErr w:type="spellStart"/>
-      <w:r>
-        <w:rPr>
-          <w:i/>
-          <w:iCs/>
-        </w:rPr>
-        <w:t>objects</w:t>
-      </w:r>
-      <w:proofErr w:type="spellEnd"/>
-      <w:r>
-        <w:t>. Il s’a</w:t>
-      </w:r>
-      <w:r>
-        <w:t xml:space="preserve">git de méthodes fournies par Django permettant de créer un </w:t>
-      </w:r>
-      <w:r>
-        <w:t>utilisateur</w:t>
-      </w:r>
-      <w:r>
-        <w:t xml:space="preserve">, le mettre éventuellement en </w:t>
-      </w:r>
-      <w:proofErr w:type="spellStart"/>
-      <w:r>
-        <w:rPr>
-          <w:i/>
-          <w:iCs/>
-        </w:rPr>
-        <w:t>superuser</w:t>
-      </w:r>
-      <w:proofErr w:type="spellEnd"/>
-      <w:r>
-        <w:t xml:space="preserve"> (super utilisateur ayant des droits d’administration).</w:t>
-      </w:r>
-    </w:p>
-    <w:p>
-      <w:pPr>
-        <w:ind w:left="708" w:firstLine="357"/>
-      </w:pPr>
-      <w:r>
-        <w:t xml:space="preserve">Avec les modèles actuels, si </w:t>
-      </w:r>
-      <w:r>
-        <w:t>nous supprimons</w:t>
-      </w:r>
-      <w:r>
-        <w:t xml:space="preserve"> un utilisateur (table </w:t>
-      </w:r>
-      <w:r>
-        <w:rPr>
-          <w:i/>
-          <w:iCs/>
-        </w:rPr>
-        <w:t>User</w:t>
-      </w:r>
-      <w:r>
-        <w:t xml:space="preserve">), les entrées associées dans la table </w:t>
-      </w:r>
-      <w:proofErr w:type="spellStart"/>
-      <w:r>
-        <w:rPr>
-          <w:i/>
-          <w:iCs/>
-        </w:rPr>
-        <w:t>UserSearch</w:t>
-      </w:r>
-      <w:proofErr w:type="spellEnd"/>
-      <w:r>
-        <w:t xml:space="preserve"> seront également supprimées. Cependant, les entrées dans la table </w:t>
-      </w:r>
-      <w:proofErr w:type="spellStart"/>
-      <w:r>
-        <w:rPr>
-          <w:i/>
-          <w:iCs/>
-        </w:rPr>
-        <w:t>Search</w:t>
-      </w:r>
-      <w:proofErr w:type="spellEnd"/>
-      <w:r>
-        <w:t xml:space="preserve"> ne seront pas supprimées automatiquement.</w:t>
-      </w:r>
-    </w:p>
-    <w:p>
-      <w:pPr>
-        <w:ind w:left="708" w:firstLine="357"/>
-      </w:pPr>
-      <w:r>
-        <w:t xml:space="preserve">La raison en est que la relation entre </w:t>
-      </w:r>
-      <w:r>
-        <w:rPr>
-          <w:i/>
-          <w:iCs/>
-        </w:rPr>
-        <w:t>User</w:t>
-      </w:r>
-      <w:r>
-        <w:t xml:space="preserve"> et </w:t>
-      </w:r>
-      <w:proofErr w:type="spellStart"/>
-      <w:r>
-        <w:rPr>
-          <w:i/>
-          <w:iCs/>
-        </w:rPr>
-        <w:t>Search</w:t>
-      </w:r>
-      <w:proofErr w:type="spellEnd"/>
-      <w:r>
-        <w:t xml:space="preserve"> est définie par la table </w:t>
-      </w:r>
-      <w:proofErr w:type="spellStart"/>
-      <w:r>
-        <w:rPr>
-          <w:i/>
-          <w:iCs/>
-        </w:rPr>
-        <w:t>UserSearch</w:t>
-      </w:r>
-      <w:proofErr w:type="spellEnd"/>
-      <w:r>
-        <w:t>, qui a des clés étrangères (</w:t>
-      </w:r>
-      <w:proofErr w:type="spellStart"/>
-      <w:r>
-        <w:rPr>
-          <w:i/>
-          <w:iCs/>
-        </w:rPr>
-        <w:t>ForeignKey</w:t>
-      </w:r>
-      <w:proofErr w:type="spellEnd"/>
-      <w:r>
-        <w:t xml:space="preserve">) vers </w:t>
-      </w:r>
-      <w:r>
-        <w:rPr>
-          <w:i/>
-          <w:iCs/>
-        </w:rPr>
-        <w:t>User</w:t>
-      </w:r>
-      <w:r>
-        <w:t xml:space="preserve"> et </w:t>
-      </w:r>
-      <w:proofErr w:type="spellStart"/>
-      <w:r>
-        <w:rPr>
-          <w:i/>
-          <w:iCs/>
-        </w:rPr>
-        <w:t>Search</w:t>
-      </w:r>
-      <w:proofErr w:type="spellEnd"/>
-      <w:r>
-        <w:t xml:space="preserve">. Lorsqu'un utilisateur est supprimé, les entrées correspondantes dans </w:t>
-      </w:r>
-      <w:proofErr w:type="spellStart"/>
-      <w:r>
-        <w:rPr>
-          <w:i/>
-          <w:iCs/>
-        </w:rPr>
-        <w:t>UserSearch</w:t>
-      </w:r>
-      <w:proofErr w:type="spellEnd"/>
-      <w:r>
-        <w:t xml:space="preserve"> sont également supprimées en raison de la propriété </w:t>
-      </w:r>
-      <w:proofErr w:type="spellStart"/>
-      <w:r>
-        <w:rPr>
-          <w:i/>
-          <w:iCs/>
-        </w:rPr>
-        <w:t>on_delete</w:t>
-      </w:r>
-      <w:proofErr w:type="spellEnd"/>
-      <w:r>
-        <w:rPr>
-          <w:i/>
-          <w:iCs/>
-        </w:rPr>
-        <w:t>=</w:t>
-      </w:r>
-      <w:proofErr w:type="spellStart"/>
-      <w:r>
-        <w:rPr>
-          <w:i/>
-          <w:iCs/>
-        </w:rPr>
-        <w:t>models.CASCADE</w:t>
-      </w:r>
-      <w:proofErr w:type="spellEnd"/>
-      <w:r>
-        <w:t xml:space="preserve"> pour la clé étrangère </w:t>
-      </w:r>
-      <w:r>
-        <w:rPr>
-          <w:i/>
-          <w:iCs/>
-        </w:rPr>
-        <w:t>user</w:t>
-      </w:r>
-      <w:r>
-        <w:t xml:space="preserve">. Cependant, cela n'affecte pas directement la table </w:t>
-      </w:r>
-      <w:proofErr w:type="spellStart"/>
-      <w:r>
-        <w:rPr>
-          <w:i/>
-          <w:iCs/>
-        </w:rPr>
-        <w:t>Search</w:t>
-      </w:r>
-      <w:proofErr w:type="spellEnd"/>
-      <w:r>
-        <w:t>.</w:t>
-      </w:r>
-    </w:p>
-    <w:p>
-      <w:pPr>
-        <w:ind w:left="708" w:firstLine="357"/>
-      </w:pPr>
-      <w:r>
-        <w:t>J’ai tout de même rajouter une méthode</w:t>
-      </w:r>
-      <w:r>
-        <w:t xml:space="preserve"> manuelle de suppression des recherches lorsque nous souhaitons supprimer un utilisateur. Il s’agit de la méthode</w:t>
-      </w:r>
-      <w:r>
-        <w:t xml:space="preserve"> </w:t>
-      </w:r>
-      <w:proofErr w:type="spellStart"/>
-      <w:r>
-        <w:t>delete</w:t>
-      </w:r>
-      <w:proofErr w:type="spellEnd"/>
-      <w:r>
-        <w:t xml:space="preserve"> dans la table </w:t>
-      </w:r>
-      <w:r>
-        <w:rPr>
-          <w:i/>
-          <w:iCs/>
-        </w:rPr>
-        <w:t>User</w:t>
-      </w:r>
-      <w:r>
-        <w:t>.</w:t>
-      </w:r>
-      <w:r>
-        <w:t xml:space="preserve"> Elle va d’abord récupérer les entrées dans </w:t>
-      </w:r>
-      <w:proofErr w:type="spellStart"/>
-      <w:r>
-        <w:rPr>
-          <w:i/>
-          <w:iCs/>
-        </w:rPr>
-        <w:t>UserSearch</w:t>
-      </w:r>
-      <w:proofErr w:type="spellEnd"/>
-      <w:r>
-        <w:t xml:space="preserve"> associées à l’</w:t>
-      </w:r>
-      <w:proofErr w:type="spellStart"/>
-      <w:r>
-        <w:t>utilisateur</w:t>
-      </w:r>
-      <w:r>
-        <w:t>,</w:t>
-      </w:r>
-      <w:r>
-        <w:t>ensuite</w:t>
-      </w:r>
-      <w:proofErr w:type="spellEnd"/>
-      <w:r>
-        <w:t xml:space="preserve"> pour chaque entrée elle va supprimer ladite entrée </w:t>
-      </w:r>
-      <w:proofErr w:type="spellStart"/>
-      <w:r>
-        <w:rPr>
-          <w:i/>
-          <w:iCs/>
-        </w:rPr>
-        <w:t>UserSearch</w:t>
-      </w:r>
-      <w:proofErr w:type="spellEnd"/>
-      <w:r>
-        <w:rPr>
-          <w:i/>
-          <w:iCs/>
-        </w:rPr>
-        <w:t xml:space="preserve"> </w:t>
-      </w:r>
-      <w:r>
-        <w:t xml:space="preserve">puis la </w:t>
-      </w:r>
-      <w:proofErr w:type="spellStart"/>
-      <w:r>
-        <w:rPr>
-          <w:i/>
-          <w:iCs/>
-        </w:rPr>
-        <w:t>Search</w:t>
-      </w:r>
-      <w:proofErr w:type="spellEnd"/>
-      <w:r>
-        <w:t xml:space="preserve"> associée, et in fine à la fin l’utilisateur est lui-même supprimé.</w:t>
-      </w:r>
-    </w:p>
-    <w:p/>
-    <w:p>
-      <w:pPr>
-        <w:rPr>
-          <w:b/>
-          <w:bCs/>
-          <w:sz w:val="32"/>
-          <w:szCs w:val="32"/>
-          <w:u w:val="single"/>
-        </w:rPr>
-      </w:pPr>
-      <w:r>
-        <w:rPr>
-          <w:b/>
-          <w:bCs/>
-          <w:sz w:val="32"/>
-          <w:szCs w:val="32"/>
-          <w:u w:val="single"/>
-        </w:rPr>
-        <w:t xml:space="preserve">Partie II : La mise en œuvre du projet </w:t>
-      </w:r>
-    </w:p>
-    <w:p>
-      <w:pPr>
-        <w:rPr>
-          <w:b/>
-          <w:bCs/>
-          <w:sz w:val="32"/>
-          <w:szCs w:val="32"/>
-          <w:u w:val="single"/>
-        </w:rPr>
-      </w:pPr>
-    </w:p>
-    <w:p>
-      <w:pPr>
-        <w:ind w:firstLine="360"/>
-        <w:rPr>
-          <w:b/>
-          <w:bCs/>
-          <w:sz w:val="28"/>
-          <w:szCs w:val="28"/>
-          <w:u w:val="single"/>
-        </w:rPr>
-      </w:pPr>
-      <w:r>
-        <w:rPr>
-          <w:b/>
-          <w:bCs/>
-          <w:sz w:val="28"/>
-          <w:szCs w:val="28"/>
-          <w:u w:val="single"/>
-        </w:rPr>
-        <w:t xml:space="preserve">A)  </w:t>
-      </w:r>
-      <w:r>
-        <w:rPr>
-          <w:b/>
-          <w:bCs/>
-          <w:sz w:val="28"/>
-          <w:szCs w:val="28"/>
-          <w:u w:val="single"/>
-        </w:rPr>
-        <w:t>Gestion de projet</w:t>
-      </w:r>
-    </w:p>
-    <w:p>
-      <w:pPr>
-        <w:rPr>
-          <w:b/>
-          <w:bCs/>
-          <w:sz w:val="28"/>
-          <w:szCs w:val="28"/>
-          <w:u w:val="single"/>
-        </w:rPr>
-      </w:pPr>
-    </w:p>
-    <w:p>
-      <w:pPr>
-        <w:rPr>
-          <w:b/>
-          <w:bCs/>
-          <w:sz w:val="28"/>
-          <w:szCs w:val="28"/>
-          <w:u w:val="single"/>
-        </w:rPr>
-      </w:pPr>
-    </w:p>
-    <w:p>
-      <w:pPr>
-        <w:ind w:firstLine="360"/>
-        <w:rPr>
-          <w:b/>
-          <w:bCs/>
-          <w:sz w:val="28"/>
-          <w:szCs w:val="28"/>
-          <w:u w:val="single"/>
-        </w:rPr>
-      </w:pPr>
-      <w:r>
-        <w:rPr>
-          <w:b/>
-          <w:bCs/>
-          <w:sz w:val="28"/>
-          <w:szCs w:val="28"/>
-          <w:u w:val="single"/>
-        </w:rPr>
-        <w:lastRenderedPageBreak/>
-        <w:t xml:space="preserve">B)  </w:t>
-      </w:r>
-      <w:r>
-        <w:rPr>
-          <w:b/>
-          <w:bCs/>
-          <w:sz w:val="28"/>
-          <w:szCs w:val="28"/>
-          <w:u w:val="single"/>
-        </w:rPr>
-        <w:t>Situation du livrable</w:t>
-      </w:r>
-    </w:p>
-    <w:p/>
-    <w:p>
-      <w:pPr>
-        <w:ind w:firstLine="360"/>
-      </w:pPr>
-      <w:r>
-        <w:t xml:space="preserve">L’application </w:t>
-      </w:r>
-      <w:proofErr w:type="spellStart"/>
-      <w:r>
-        <w:t>Vokalpédia</w:t>
-      </w:r>
-      <w:proofErr w:type="spellEnd"/>
-      <w:r>
-        <w:t xml:space="preserve"> tente de répondre aux besoins utilisateur en offrant une solution relativement efficiente en termes d’interactions.</w:t>
-      </w:r>
-    </w:p>
-    <w:p>
-      <w:pPr>
-        <w:ind w:firstLine="360"/>
-      </w:pPr>
-      <w:r>
-        <w:t>Dans cette version de l’application, l’utilisateur doit commencer par se connecter avec un</w:t>
-      </w:r>
-      <w:r>
-        <w:t xml:space="preserve"> compte utilisateur (</w:t>
-      </w:r>
-      <w:r>
-        <w:rPr>
-          <w:i/>
-          <w:iCs/>
-        </w:rPr>
-        <w:t>user</w:t>
-      </w:r>
-      <w:r>
-        <w:t>)</w:t>
-      </w:r>
-      <w:r>
-        <w:t xml:space="preserve"> et un mot de passe. Cette phase d’authentification est malheureusement nécessaire car la solution repose sur des appels API auprès de Microsoft Azure. Or, Microsoft Azure n’est pas une solution open source, le coût financier est certes raisonnable, mais néanmoins existant. Un contrôle de l’utilisation de l’application est partant nécessaire. </w:t>
-      </w:r>
-    </w:p>
-    <w:p>
-      <w:pPr>
-        <w:ind w:firstLine="360"/>
-      </w:pPr>
-      <w:r>
-        <w:t>Si l’utilisateur n’a pas déjà de compte utilisateur, alors il est renvoyé vers la page web « </w:t>
-      </w:r>
-      <w:proofErr w:type="spellStart"/>
-      <w:r>
-        <w:t>signup</w:t>
-      </w:r>
-      <w:proofErr w:type="spellEnd"/>
-      <w:r>
-        <w:t> ». Il s’agit d’une page d’inscription préétablie par Django. Tous les champs présents et les contrôles associés proviennent de Django, à l’exception de la date de naissance que j’ai décidé d’ajouter.</w:t>
-      </w:r>
-    </w:p>
-    <w:p>
-      <w:pPr>
-        <w:ind w:firstLine="360"/>
-      </w:pPr>
-      <w:r>
-        <w:t xml:space="preserve">Une fois l’authentification opérée, l’utilisateur fait face à un bouton </w:t>
-      </w:r>
-      <w:r>
-        <w:t xml:space="preserve">« Démarrer » </w:t>
-      </w:r>
-      <w:r>
-        <w:t xml:space="preserve">sur la page web « home ». </w:t>
-      </w:r>
-    </w:p>
-    <w:p>
-      <w:pPr>
-        <w:ind w:firstLine="360"/>
-      </w:pPr>
-      <w:r>
-        <w:t>Cette page est le cœur de l’application, tout ou presque s’y réalise.</w:t>
-      </w:r>
-    </w:p>
-    <w:p>
-      <w:pPr>
-        <w:ind w:firstLine="360"/>
-      </w:pPr>
-      <w:r>
-        <w:t xml:space="preserve">En cliquant sur ledit bouton, l’utilisateur lance l’application. Un </w:t>
-      </w:r>
-      <w:r>
-        <w:rPr>
-          <w:i/>
-          <w:iCs/>
-        </w:rPr>
-        <w:t>Speech</w:t>
-      </w:r>
-      <w:r>
-        <w:rPr>
-          <w:i/>
-          <w:iCs/>
-        </w:rPr>
-        <w:t>-</w:t>
-      </w:r>
-      <w:r>
-        <w:rPr>
-          <w:i/>
-          <w:iCs/>
-        </w:rPr>
-        <w:t>to</w:t>
-      </w:r>
-      <w:r>
-        <w:rPr>
-          <w:i/>
-          <w:iCs/>
-        </w:rPr>
-        <w:t>-</w:t>
-      </w:r>
-      <w:proofErr w:type="spellStart"/>
-      <w:r>
-        <w:rPr>
-          <w:i/>
-          <w:iCs/>
-        </w:rPr>
-        <w:t>T</w:t>
-      </w:r>
-      <w:r>
-        <w:rPr>
-          <w:i/>
-          <w:iCs/>
-        </w:rPr>
-        <w:t>ext</w:t>
-      </w:r>
-      <w:proofErr w:type="spellEnd"/>
-      <w:r>
-        <w:t xml:space="preserve"> de </w:t>
-      </w:r>
-      <w:r>
-        <w:t>J</w:t>
-      </w:r>
-      <w:r>
-        <w:t>avascript (Web Speech API) se lance afin de questionner l’utilisateur.</w:t>
-      </w:r>
-    </w:p>
-    <w:p>
-      <w:pPr>
-        <w:ind w:firstLine="360"/>
-      </w:pPr>
-      <w:r>
-        <w:t xml:space="preserve">L’utilisateur est donc invité à répondre selon les modalités attendues. Une aide est fournie à l’utilisateur en cas de première utilisation ou d’oubli de son fonctionnement. </w:t>
-      </w:r>
-    </w:p>
-    <w:p>
-      <w:pPr>
-        <w:ind w:firstLine="360"/>
-      </w:pPr>
-      <w:r>
-        <w:t>Concrètement, l’utilisateur doit dire « recherche » suivi d’un thème désiré.</w:t>
-      </w:r>
-    </w:p>
-    <w:p>
-      <w:pPr>
-        <w:ind w:firstLine="360"/>
-      </w:pPr>
-      <w:r>
-        <w:t xml:space="preserve">Une fois l’information fournie par l’utilisateur, elle est transmise par Javascript au serveur web côté Django. </w:t>
-      </w:r>
-    </w:p>
-    <w:p>
-      <w:pPr>
-        <w:ind w:firstLine="360"/>
-      </w:pPr>
-      <w:r>
-        <w:t>Au niveau affichage, l’application comprend un logo, une phrase de présentation, le statut de l’intéressé (statut connecté). Lorsque l’utilisateur a prononcé sa demande, un calcul de précision est réalisé quant à la compréhension du thème par l’application. La demande de l’utilisateur est également affichée.</w:t>
-      </w:r>
-    </w:p>
-    <w:p>
-      <w:pPr>
-        <w:ind w:firstLine="360"/>
-      </w:pPr>
-      <w:r>
-        <w:t xml:space="preserve">L’application dit vocalement la demande de l’utilisateur pour que ce dernier puisse s’assurer que le contenu demandé est bien celui compris par </w:t>
-      </w:r>
-      <w:proofErr w:type="spellStart"/>
-      <w:r>
-        <w:t>Vokalpédia</w:t>
-      </w:r>
-      <w:proofErr w:type="spellEnd"/>
-      <w:r>
-        <w:t>.</w:t>
-      </w:r>
-    </w:p>
-    <w:p>
-      <w:pPr>
-        <w:ind w:firstLine="360"/>
-      </w:pPr>
-      <w:r>
-        <w:t xml:space="preserve">La vue Django </w:t>
-      </w:r>
-      <w:r>
-        <w:t>« </w:t>
-      </w:r>
-      <w:proofErr w:type="spellStart"/>
-      <w:r>
-        <w:t>Wikispeech</w:t>
-      </w:r>
-      <w:proofErr w:type="spellEnd"/>
-      <w:r>
-        <w:t> »</w:t>
-      </w:r>
-      <w:r>
-        <w:t xml:space="preserve"> traite la chaine de caractères récupérée selon son contenu.</w:t>
-      </w:r>
-    </w:p>
-    <w:p>
-      <w:pPr>
-        <w:ind w:firstLine="360"/>
-      </w:pPr>
-      <w:r>
-        <w:t>En effet, tout dépend si l’utilisateur a demandé « lecture », « aide », « sommaire », « section », « image », ou le nom d’un article en particulier en sus du thème, lequel doit systématiquement être renseigné.</w:t>
-      </w:r>
-      <w:r>
-        <w:t xml:space="preserve"> Ainsi :</w:t>
+      <w:r>
+        <w:t>« Section »</w:t>
+      </w:r>
+      <w:r>
+        <w:t xml:space="preserve"> renvoie seulement les grands titres du sommaire (donc sans les sous-parties).</w:t>
       </w:r>
     </w:p>
     <w:p>
@@ -5444,10 +5270,229 @@
         </w:numPr>
       </w:pPr>
       <w:r>
-        <w:t>« Aide »</w:t>
-      </w:r>
-      <w:r>
-        <w:t xml:space="preserve"> comme son nom l’indique est une aide vocale expliquant les différentes commandes possibles.</w:t>
+        <w:t>« Image »</w:t>
+      </w:r>
+      <w:r>
+        <w:t xml:space="preserve"> renvoie la description audio de trois images aléatoires de la page à titre illustratif. </w:t>
+      </w:r>
+    </w:p>
+    <w:p>
+      <w:pPr>
+        <w:ind w:firstLine="360"/>
+      </w:pPr>
+      <w:r>
+        <w:t>La vue Django renvoie alors soit une url de fichier audio enregistrée en base de données, le fichier étant lui-même enregistré dans le répertoire « média » de l’application, soit une chaine de caractères transmise en JSON. Ce dernier cas ne se réalise que dans le cas du mode « lecture ».</w:t>
+      </w:r>
+    </w:p>
+    <w:p>
+      <w:pPr>
+        <w:ind w:firstLine="360"/>
+      </w:pPr>
+      <w:r>
+        <w:t xml:space="preserve">En effet, le mode « lecture » adresse une chaine de caractères à Javascript. Ce dernier par le biais du Web Speech API et sa fonctionnalité </w:t>
+      </w:r>
+      <w:proofErr w:type="spellStart"/>
+      <w:r>
+        <w:rPr>
+          <w:i/>
+          <w:iCs/>
+        </w:rPr>
+        <w:t>Text</w:t>
+      </w:r>
+      <w:proofErr w:type="spellEnd"/>
+      <w:r>
+        <w:rPr>
+          <w:i/>
+          <w:iCs/>
+        </w:rPr>
+        <w:t>-</w:t>
+      </w:r>
+      <w:r>
+        <w:rPr>
+          <w:i/>
+          <w:iCs/>
+        </w:rPr>
+        <w:t>to</w:t>
+      </w:r>
+      <w:r>
+        <w:rPr>
+          <w:i/>
+          <w:iCs/>
+        </w:rPr>
+        <w:t>-</w:t>
+      </w:r>
+      <w:r>
+        <w:rPr>
+          <w:i/>
+          <w:iCs/>
+        </w:rPr>
+        <w:t>Speech</w:t>
+      </w:r>
+      <w:r>
+        <w:t xml:space="preserve"> convertit alors la chaine de caractères en audio. Il est lu directement à l’utilisateur.</w:t>
+      </w:r>
+      <w:r>
+        <w:t xml:space="preserve"> Par ailleurs, un prompt est ouvert pour afficher le contenu d</w:t>
+      </w:r>
+      <w:r>
+        <w:t>e la chaine de caractères sur la page web.</w:t>
+      </w:r>
+    </w:p>
+    <w:p>
+      <w:pPr>
+        <w:ind w:firstLine="360"/>
+      </w:pPr>
+      <w:r>
+        <w:t xml:space="preserve">En revanche, et dans tous les autres cas (y compris requête « image »), la vue Django </w:t>
+      </w:r>
+      <w:r>
+        <w:t>« </w:t>
+      </w:r>
+      <w:proofErr w:type="spellStart"/>
+      <w:r>
+        <w:t>Wikispeech</w:t>
+      </w:r>
+      <w:proofErr w:type="spellEnd"/>
+      <w:r>
+        <w:t> »</w:t>
+      </w:r>
+      <w:r>
+        <w:t xml:space="preserve"> ne fait que renvoyer une url de fichier audio. Le fichier audio qui s’y trouve est alors </w:t>
+      </w:r>
+      <w:r>
+        <w:lastRenderedPageBreak/>
+        <w:t>lu par le lecteur audio du navigateur web. Je transmets une url plutôt que le fichier lui-même par efficience.</w:t>
+      </w:r>
+    </w:p>
+    <w:p>
+      <w:pPr>
+        <w:ind w:firstLine="360"/>
+      </w:pPr>
+      <w:r>
+        <w:t>Les requêtes de l’utilisateur sont enregistrées en base de données afin ne pas requêter à chaque fois Wikipédia pour des demandes qui auraient déjà été faites. Cela fait un gain de temps à l’utilisation, on y gagne plusieurs secondes, et de surcroit cela évite de faire des appels à Microsoft Azure, lequel rappelons-le, est une solution payante.</w:t>
+      </w:r>
+    </w:p>
+    <w:p>
+      <w:pPr>
+        <w:ind w:firstLine="360"/>
+      </w:pPr>
+      <w:r>
+        <w:t>Il est possible de connaitre les requêtes par utilisateur. Il est à noter que la suppression de l’utilisateur ne doit pas en cascade supprimer la ressource générée.</w:t>
+      </w:r>
+    </w:p>
+    <w:p>
+      <w:pPr>
+        <w:ind w:firstLine="360"/>
+      </w:pPr>
+      <w:r>
+        <w:t>Si l’utilisateur veut mettre en pause l’application, il le peut en cliquer sur la touche « espace » du clavier. En la retapant, il pourra relancer la lecture audio.</w:t>
+      </w:r>
+    </w:p>
+    <w:p>
+      <w:pPr>
+        <w:ind w:firstLine="360"/>
+      </w:pPr>
+      <w:r>
+        <w:t>De même, si l’utilisateur appuie sur « Alt », alors il relance la lecture audio depuis son début.</w:t>
+      </w:r>
+    </w:p>
+    <w:p>
+      <w:pPr>
+        <w:ind w:firstLine="360"/>
+      </w:pPr>
+      <w:r>
+        <w:t>Une fois la lecture terminée, il convient de cliquer à nouveau sur le bouton pour relancer un cycle de l’application</w:t>
+      </w:r>
+      <w:r>
+        <w:t>.</w:t>
+      </w:r>
+    </w:p>
+    <w:p>
+      <w:pPr>
+        <w:ind w:firstLine="360"/>
+      </w:pPr>
+    </w:p>
+    <w:p>
+      <w:pPr>
+        <w:ind w:firstLine="360"/>
+        <w:rPr>
+          <w:u w:val="single"/>
+        </w:rPr>
+      </w:pPr>
+      <w:r>
+        <w:rPr>
+          <w:u w:val="single"/>
+        </w:rPr>
+        <w:t>2)  La base de données réalisée</w:t>
+      </w:r>
+    </w:p>
+    <w:p/>
+    <w:p>
+      <w:r>
+        <w:tab/>
+        <w:t>La base de données repose donc sur SQLite3 et son fonctionnement est opérée par le biais de l’ORM. Je l’ai conçue selon la méthode des diagrammes de classes (UML).</w:t>
+      </w:r>
+    </w:p>
+    <w:p>
+      <w:r>
+        <w:tab/>
+        <w:t xml:space="preserve">La base comporte quatre tables : </w:t>
+      </w:r>
+      <w:r>
+        <w:rPr>
+          <w:i/>
+          <w:iCs/>
+        </w:rPr>
+        <w:t xml:space="preserve">User, </w:t>
+      </w:r>
+      <w:proofErr w:type="spellStart"/>
+      <w:r>
+        <w:rPr>
+          <w:i/>
+          <w:iCs/>
+        </w:rPr>
+        <w:t>Search</w:t>
+      </w:r>
+      <w:proofErr w:type="spellEnd"/>
+      <w:r>
+        <w:rPr>
+          <w:i/>
+          <w:iCs/>
+        </w:rPr>
+        <w:t xml:space="preserve">, </w:t>
+      </w:r>
+      <w:proofErr w:type="spellStart"/>
+      <w:r>
+        <w:rPr>
+          <w:i/>
+          <w:iCs/>
+        </w:rPr>
+        <w:t>UserSearch</w:t>
+      </w:r>
+      <w:proofErr w:type="spellEnd"/>
+      <w:r>
+        <w:rPr>
+          <w:i/>
+          <w:iCs/>
+        </w:rPr>
+        <w:t xml:space="preserve">, </w:t>
+      </w:r>
+      <w:proofErr w:type="spellStart"/>
+      <w:r>
+        <w:rPr>
+          <w:i/>
+          <w:iCs/>
+        </w:rPr>
+        <w:t>SpeechResult</w:t>
+      </w:r>
+      <w:proofErr w:type="spellEnd"/>
+      <w:r>
+        <w:t>.</w:t>
+      </w:r>
+    </w:p>
+    <w:p>
+      <w:r>
+        <w:t>L’idée derrière chaque table est la suivante :</w:t>
       </w:r>
     </w:p>
     <w:p>
@@ -5459,10 +5504,14 @@
         </w:numPr>
       </w:pPr>
       <w:r>
-        <w:t>« Lecture »</w:t>
-      </w:r>
-      <w:r>
-        <w:t xml:space="preserve"> consiste à lire l’intégralité de la page demandée. </w:t>
+        <w:rPr>
+          <w:b/>
+          <w:bCs/>
+        </w:rPr>
+        <w:t>User </w:t>
+      </w:r>
+      <w:r>
+        <w:t>: Utilisateur en français, elle est limpide à comprendre. J’ai besoin d’un utilisateur, je ne peux autoriser quiconque sans restriction à requêter l’application eu égard à l’utilisation d’un service cloud. Dans notre cas, j’ai utilisé ce que nativement Django fournit, mais je l’ai revanche étendue en lui adjoignant un champ de date de naissance.</w:t>
       </w:r>
     </w:p>
     <w:p>
@@ -5473,11 +5522,70 @@
           <w:numId w:val="9"/>
         </w:numPr>
       </w:pPr>
-      <w:r>
-        <w:t>« Sommaire »</w:t>
-      </w:r>
-      <w:r>
-        <w:t xml:space="preserve"> renvoie le sommaire dans son intégralité, grands titres comme sous-titres.</w:t>
+      <w:proofErr w:type="spellStart"/>
+      <w:r>
+        <w:rPr>
+          <w:b/>
+          <w:bCs/>
+        </w:rPr>
+        <w:t>Search</w:t>
+      </w:r>
+      <w:proofErr w:type="spellEnd"/>
+      <w:r>
+        <w:t xml:space="preserve"> : Une recherche en français. L’utilisateur effectue des requêtes de recherche de page Wikipédia. Il y a trois champs : </w:t>
+      </w:r>
+      <w:proofErr w:type="spellStart"/>
+      <w:r>
+        <w:rPr>
+          <w:i/>
+          <w:iCs/>
+        </w:rPr>
+        <w:t>text</w:t>
+      </w:r>
+      <w:proofErr w:type="spellEnd"/>
+      <w:r>
+        <w:t xml:space="preserve"> (</w:t>
+      </w:r>
+      <w:r>
+        <w:t>concrètement le nom du thème</w:t>
+      </w:r>
+      <w:r>
+        <w:t xml:space="preserve"> demandé</w:t>
+      </w:r>
+      <w:r>
+        <w:t xml:space="preserve">), </w:t>
+      </w:r>
+      <w:r>
+        <w:rPr>
+          <w:i/>
+          <w:iCs/>
+        </w:rPr>
+        <w:t>type</w:t>
+      </w:r>
+      <w:r>
+        <w:t xml:space="preserve"> (</w:t>
+      </w:r>
+      <w:r>
+        <w:t xml:space="preserve">le type de retour en </w:t>
+      </w:r>
+      <w:r>
+        <w:t>soit</w:t>
+      </w:r>
+      <w:r>
+        <w:t xml:space="preserve"> cela fait référence à une commande</w:t>
+      </w:r>
+      <w:r>
+        <w:t xml:space="preserve"> : article, help, navigation, image), et </w:t>
+      </w:r>
+      <w:r>
+        <w:rPr>
+          <w:i/>
+          <w:iCs/>
+        </w:rPr>
+        <w:t>date</w:t>
+      </w:r>
+      <w:r>
+        <w:t xml:space="preserve"> pour horodater la recherche.</w:t>
       </w:r>
     </w:p>
     <w:p>
@@ -5488,11 +5596,74 @@
           <w:numId w:val="9"/>
         </w:numPr>
       </w:pPr>
-      <w:r>
-        <w:t>« Section »</w:t>
-      </w:r>
-      <w:r>
-        <w:t xml:space="preserve"> renvoie seulement les grands titres du sommaire (donc sans les sous-parties).</w:t>
+      <w:proofErr w:type="spellStart"/>
+      <w:r>
+        <w:rPr>
+          <w:b/>
+          <w:bCs/>
+        </w:rPr>
+        <w:t>UserSearch</w:t>
+      </w:r>
+      <w:proofErr w:type="spellEnd"/>
+      <w:r>
+        <w:t xml:space="preserve"> : Il s’agit d’une table intermédiaire servant de liaison entre </w:t>
+      </w:r>
+      <w:r>
+        <w:rPr>
+          <w:i/>
+          <w:iCs/>
+        </w:rPr>
+        <w:t>User</w:t>
+      </w:r>
+      <w:r>
+        <w:t xml:space="preserve"> et</w:t>
+      </w:r>
+      <w:r>
+        <w:rPr>
+          <w:i/>
+          <w:iCs/>
+        </w:rPr>
+        <w:t xml:space="preserve"> </w:t>
+      </w:r>
+      <w:proofErr w:type="spellStart"/>
+      <w:r>
+        <w:rPr>
+          <w:i/>
+          <w:iCs/>
+        </w:rPr>
+        <w:t>Search</w:t>
+      </w:r>
+      <w:proofErr w:type="spellEnd"/>
+      <w:r>
+        <w:t xml:space="preserve"> puisqu’un utilisateur peut faire une ou plusieurs recherches, et une recherche peut concerner un à plusieurs utilisateurs (relation </w:t>
+      </w:r>
+      <w:proofErr w:type="spellStart"/>
+      <w:r>
+        <w:rPr>
+          <w:i/>
+          <w:iCs/>
+        </w:rPr>
+        <w:t>many</w:t>
+      </w:r>
+      <w:proofErr w:type="spellEnd"/>
+      <w:r>
+        <w:rPr>
+          <w:i/>
+          <w:iCs/>
+        </w:rPr>
+        <w:t xml:space="preserve"> to </w:t>
+      </w:r>
+      <w:proofErr w:type="spellStart"/>
+      <w:r>
+        <w:rPr>
+          <w:i/>
+          <w:iCs/>
+        </w:rPr>
+        <w:t>many</w:t>
+      </w:r>
+      <w:proofErr w:type="spellEnd"/>
+      <w:r>
+        <w:t>). Table nécessaire pour préserver l’intégrité de la base.</w:t>
       </w:r>
     </w:p>
     <w:p>
@@ -5503,136 +5674,614 @@
           <w:numId w:val="9"/>
         </w:numPr>
       </w:pPr>
-      <w:r>
-        <w:t>« Image »</w:t>
-      </w:r>
-      <w:r>
-        <w:t xml:space="preserve"> renvoie la description audio de trois images aléatoires de la page à titre illustratif. </w:t>
-      </w:r>
-    </w:p>
-    <w:p>
-      <w:pPr>
-        <w:ind w:firstLine="360"/>
+      <w:proofErr w:type="spellStart"/>
+      <w:r>
+        <w:rPr>
+          <w:b/>
+          <w:bCs/>
+        </w:rPr>
+        <w:t>SpeechResult</w:t>
+      </w:r>
+      <w:proofErr w:type="spellEnd"/>
+      <w:r>
+        <w:t xml:space="preserve"> : Elle vise à l’enregistrement de la prédiction, le contenu final obtenu. Il y a une clef étrangère avec la table </w:t>
+      </w:r>
+      <w:proofErr w:type="spellStart"/>
+      <w:r>
+        <w:rPr>
+          <w:i/>
+          <w:iCs/>
+        </w:rPr>
+        <w:t>Search</w:t>
+      </w:r>
+      <w:proofErr w:type="spellEnd"/>
+      <w:r>
+        <w:rPr>
+          <w:i/>
+          <w:iCs/>
+        </w:rPr>
+        <w:t xml:space="preserve"> </w:t>
+      </w:r>
+      <w:r>
+        <w:t xml:space="preserve">(relation </w:t>
+      </w:r>
+      <w:r>
+        <w:rPr>
+          <w:i/>
+          <w:iCs/>
+        </w:rPr>
+        <w:t>one to one</w:t>
+      </w:r>
+      <w:r>
+        <w:t xml:space="preserve">), et ensuite deux champs. Le champ </w:t>
+      </w:r>
+      <w:proofErr w:type="spellStart"/>
+      <w:r>
+        <w:rPr>
+          <w:i/>
+          <w:iCs/>
+        </w:rPr>
+        <w:t>file_name</w:t>
+      </w:r>
+      <w:proofErr w:type="spellEnd"/>
+      <w:r>
+        <w:t xml:space="preserve"> traite du nom de la recherche, il s’agit du thème associé à une commande particulière (ex : section/sommaire/article désiré) avec un timestamp d’horodatage ce qui le rend forcément unique sauf cas d’extrême improbabilité. Et enfin, un champ </w:t>
+      </w:r>
+      <w:proofErr w:type="spellStart"/>
+      <w:r>
+        <w:rPr>
+          <w:i/>
+          <w:iCs/>
+        </w:rPr>
+        <w:t>file_path</w:t>
+      </w:r>
+      <w:proofErr w:type="spellEnd"/>
+      <w:r>
+        <w:t xml:space="preserve"> qui vise à pointer le lieu d’enregistrement du fichier (concrètement dans le un répertoire nommé média).</w:t>
+      </w:r>
+    </w:p>
+    <w:p>
+      <w:pPr>
+        <w:ind w:firstLine="357"/>
       </w:pPr>
       <w:r>
         <w:lastRenderedPageBreak/>
-        <w:t>La vue Django renvoie alors soit une url de fichier audio enregistrée en base de données, le fichier étant lui-même enregistré dans le répertoire « média » de l’application, soit une chaine de caractères transmise en JSON. Ce dernier cas ne se réalise que dans le cas du mode « lecture ».</w:t>
-      </w:r>
-    </w:p>
-    <w:p>
-      <w:pPr>
-        <w:ind w:firstLine="360"/>
-      </w:pPr>
-      <w:r>
-        <w:t xml:space="preserve">En effet, le mode « lecture » adresse une chaine de caractères à Javascript. Ce dernier par le biais du Web Speech API et sa fonctionnalité </w:t>
-      </w:r>
-      <w:proofErr w:type="spellStart"/>
-      <w:r>
-        <w:rPr>
-          <w:i/>
-          <w:iCs/>
-        </w:rPr>
-        <w:t>Text</w:t>
-      </w:r>
-      <w:proofErr w:type="spellEnd"/>
-      <w:r>
-        <w:rPr>
-          <w:i/>
-          <w:iCs/>
-        </w:rPr>
-        <w:t>-</w:t>
-      </w:r>
-      <w:r>
-        <w:rPr>
-          <w:i/>
-          <w:iCs/>
-        </w:rPr>
-        <w:t>to</w:t>
-      </w:r>
-      <w:r>
-        <w:rPr>
-          <w:i/>
-          <w:iCs/>
-        </w:rPr>
-        <w:t>-</w:t>
-      </w:r>
-      <w:r>
-        <w:rPr>
-          <w:i/>
-          <w:iCs/>
-        </w:rPr>
-        <w:t>Speech</w:t>
-      </w:r>
-      <w:r>
-        <w:t xml:space="preserve"> convertit alors la chaine de caractères en audio. Il est lu directement à l’utilisateur.</w:t>
-      </w:r>
-      <w:r>
-        <w:t xml:space="preserve"> Par ailleurs, un prompt est ouvert pour afficher le contenu d</w:t>
-      </w:r>
-      <w:r>
-        <w:t>e la chaine de caractères sur la page web.</w:t>
-      </w:r>
-    </w:p>
-    <w:p>
-      <w:pPr>
-        <w:ind w:firstLine="360"/>
-      </w:pPr>
-      <w:r>
-        <w:t xml:space="preserve">En revanche, et dans tous les autres cas (y compris requête « image »), la vue Django </w:t>
-      </w:r>
-      <w:r>
-        <w:t>« </w:t>
-      </w:r>
-      <w:proofErr w:type="spellStart"/>
-      <w:r>
-        <w:t>Wikispeech</w:t>
-      </w:r>
-      <w:proofErr w:type="spellEnd"/>
-      <w:r>
-        <w:t> »</w:t>
-      </w:r>
-      <w:r>
-        <w:t xml:space="preserve"> ne fait que renvoyer une url de fichier audio. Le fichier audio qui s’y trouve est alors lu par le lecteur audio du navigateur web. Je transmets une url plutôt que le fichier lui-même par efficience.</w:t>
-      </w:r>
-    </w:p>
-    <w:p>
-      <w:pPr>
-        <w:ind w:firstLine="360"/>
-      </w:pPr>
-      <w:r>
-        <w:t>Les requêtes de l’utilisateur sont enregistrées en base de données afin ne pas requêter à chaque fois Wikipédia pour des demandes qui auraient déjà été faites. Cela fait un gain de temps à l’utilisation, on y gagne plusieurs secondes, et de surcroit cela évite de faire des appels à Microsoft Azure, lequel rappelons-le, est une solution payante.</w:t>
-      </w:r>
-    </w:p>
-    <w:p>
-      <w:pPr>
-        <w:ind w:firstLine="360"/>
-      </w:pPr>
-      <w:r>
-        <w:t>Il est possible de connaitre les requêtes par utilisateur. Il est à noter que la suppression de l’utilisateur ne doit pas en cascade supprimer la ressource générée.</w:t>
-      </w:r>
-    </w:p>
-    <w:p>
-      <w:pPr>
-        <w:ind w:firstLine="360"/>
-      </w:pPr>
-      <w:r>
-        <w:t>Si l’utilisateur veut mettre en pause l’application, il le peut en cliquer sur la touche « espace » du clavier. En la retapant, il pourra relancer la lecture audio.</w:t>
-      </w:r>
-    </w:p>
-    <w:p>
-      <w:pPr>
-        <w:ind w:firstLine="360"/>
-      </w:pPr>
-      <w:r>
-        <w:t>De même, si l’utilisateur appuie sur « Alt », alors il relance la lecture audio depuis son début.</w:t>
-      </w:r>
-    </w:p>
-    <w:p>
-      <w:pPr>
-        <w:ind w:firstLine="360"/>
-      </w:pPr>
-      <w:r>
-        <w:t>Une fois la lecture terminée, il convient de cliquer à nouveau sur le bouton pour relancer un cycle de l’application</w:t>
+        <w:t xml:space="preserve">En sus, un fichier managers.py existe et lié à la table User par le champ </w:t>
+      </w:r>
+      <w:proofErr w:type="spellStart"/>
+      <w:r>
+        <w:rPr>
+          <w:i/>
+          <w:iCs/>
+        </w:rPr>
+        <w:t>objects</w:t>
+      </w:r>
+      <w:proofErr w:type="spellEnd"/>
+      <w:r>
+        <w:t xml:space="preserve">. Il s’agit de méthodes fournies par Django permettant de créer un utilisateur, le mettre éventuellement en </w:t>
+      </w:r>
+      <w:proofErr w:type="spellStart"/>
+      <w:r>
+        <w:rPr>
+          <w:i/>
+          <w:iCs/>
+        </w:rPr>
+        <w:t>superuser</w:t>
+      </w:r>
+      <w:proofErr w:type="spellEnd"/>
+      <w:r>
+        <w:t xml:space="preserve"> (super utilisateur ayant des droits d’administration).</w:t>
+      </w:r>
+    </w:p>
+    <w:p>
+      <w:pPr>
+        <w:ind w:firstLine="357"/>
+      </w:pPr>
+      <w:r>
+        <w:t xml:space="preserve">Avec les modèles actuels, si </w:t>
+      </w:r>
+      <w:r>
+        <w:t>nous supprimons</w:t>
+      </w:r>
+      <w:r>
+        <w:t xml:space="preserve"> un utilisateur (table </w:t>
+      </w:r>
+      <w:r>
+        <w:rPr>
+          <w:i/>
+          <w:iCs/>
+        </w:rPr>
+        <w:t>User</w:t>
+      </w:r>
+      <w:r>
+        <w:t xml:space="preserve">), les entrées associées dans la table </w:t>
+      </w:r>
+      <w:proofErr w:type="spellStart"/>
+      <w:r>
+        <w:rPr>
+          <w:i/>
+          <w:iCs/>
+        </w:rPr>
+        <w:t>UserSearch</w:t>
+      </w:r>
+      <w:proofErr w:type="spellEnd"/>
+      <w:r>
+        <w:t xml:space="preserve"> seront également supprimées. Cependant, les entrées dans la table </w:t>
+      </w:r>
+      <w:proofErr w:type="spellStart"/>
+      <w:r>
+        <w:rPr>
+          <w:i/>
+          <w:iCs/>
+        </w:rPr>
+        <w:t>Search</w:t>
+      </w:r>
+      <w:proofErr w:type="spellEnd"/>
+      <w:r>
+        <w:t xml:space="preserve"> ne seront pas supprimées automatiquement.</w:t>
+      </w:r>
+    </w:p>
+    <w:p>
+      <w:pPr>
+        <w:ind w:firstLine="357"/>
+      </w:pPr>
+      <w:r>
+        <w:t xml:space="preserve">La raison en est que la relation entre </w:t>
+      </w:r>
+      <w:r>
+        <w:rPr>
+          <w:i/>
+          <w:iCs/>
+        </w:rPr>
+        <w:t>User</w:t>
+      </w:r>
+      <w:r>
+        <w:t xml:space="preserve"> et </w:t>
+      </w:r>
+      <w:proofErr w:type="spellStart"/>
+      <w:r>
+        <w:rPr>
+          <w:i/>
+          <w:iCs/>
+        </w:rPr>
+        <w:t>Search</w:t>
+      </w:r>
+      <w:proofErr w:type="spellEnd"/>
+      <w:r>
+        <w:t xml:space="preserve"> est définie par la table </w:t>
+      </w:r>
+      <w:proofErr w:type="spellStart"/>
+      <w:r>
+        <w:rPr>
+          <w:i/>
+          <w:iCs/>
+        </w:rPr>
+        <w:t>UserSearch</w:t>
+      </w:r>
+      <w:proofErr w:type="spellEnd"/>
+      <w:r>
+        <w:t>, qui a des clés étrangères (</w:t>
+      </w:r>
+      <w:proofErr w:type="spellStart"/>
+      <w:r>
+        <w:rPr>
+          <w:i/>
+          <w:iCs/>
+        </w:rPr>
+        <w:t>ForeignKey</w:t>
+      </w:r>
+      <w:proofErr w:type="spellEnd"/>
+      <w:r>
+        <w:t xml:space="preserve">) vers </w:t>
+      </w:r>
+      <w:r>
+        <w:rPr>
+          <w:i/>
+          <w:iCs/>
+        </w:rPr>
+        <w:t>User</w:t>
+      </w:r>
+      <w:r>
+        <w:t xml:space="preserve"> et </w:t>
+      </w:r>
+      <w:proofErr w:type="spellStart"/>
+      <w:r>
+        <w:rPr>
+          <w:i/>
+          <w:iCs/>
+        </w:rPr>
+        <w:t>Search</w:t>
+      </w:r>
+      <w:proofErr w:type="spellEnd"/>
+      <w:r>
+        <w:t xml:space="preserve">. Lorsqu'un utilisateur est supprimé, les entrées correspondantes dans </w:t>
+      </w:r>
+      <w:proofErr w:type="spellStart"/>
+      <w:r>
+        <w:rPr>
+          <w:i/>
+          <w:iCs/>
+        </w:rPr>
+        <w:t>UserSearch</w:t>
+      </w:r>
+      <w:proofErr w:type="spellEnd"/>
+      <w:r>
+        <w:t xml:space="preserve"> sont également supprimées en raison de la propriété </w:t>
+      </w:r>
+      <w:proofErr w:type="spellStart"/>
+      <w:r>
+        <w:rPr>
+          <w:i/>
+          <w:iCs/>
+        </w:rPr>
+        <w:t>on_delete</w:t>
+      </w:r>
+      <w:proofErr w:type="spellEnd"/>
+      <w:r>
+        <w:rPr>
+          <w:i/>
+          <w:iCs/>
+        </w:rPr>
+        <w:t>=</w:t>
+      </w:r>
+      <w:proofErr w:type="spellStart"/>
+      <w:r>
+        <w:rPr>
+          <w:i/>
+          <w:iCs/>
+        </w:rPr>
+        <w:t>models.CASCADE</w:t>
+      </w:r>
+      <w:proofErr w:type="spellEnd"/>
+      <w:r>
+        <w:t xml:space="preserve"> pour la clé étrangère </w:t>
+      </w:r>
+      <w:r>
+        <w:rPr>
+          <w:i/>
+          <w:iCs/>
+        </w:rPr>
+        <w:t>user</w:t>
+      </w:r>
+      <w:r>
+        <w:t xml:space="preserve">. Cependant, cela n'affecte pas directement la table </w:t>
+      </w:r>
+      <w:proofErr w:type="spellStart"/>
+      <w:r>
+        <w:rPr>
+          <w:i/>
+          <w:iCs/>
+        </w:rPr>
+        <w:t>Search</w:t>
+      </w:r>
+      <w:proofErr w:type="spellEnd"/>
+      <w:r>
+        <w:t>.</w:t>
+      </w:r>
+    </w:p>
+    <w:p>
+      <w:pPr>
+        <w:ind w:firstLine="357"/>
+      </w:pPr>
+      <w:r>
+        <w:t xml:space="preserve">J’ai tout de même rajouter une méthode manuelle de suppression des recherches lorsque nous souhaitons supprimer un utilisateur. Il s’agit de la méthode </w:t>
+      </w:r>
+      <w:proofErr w:type="spellStart"/>
+      <w:r>
+        <w:t>delete</w:t>
+      </w:r>
+      <w:proofErr w:type="spellEnd"/>
+      <w:r>
+        <w:t xml:space="preserve"> dans la table </w:t>
+      </w:r>
+      <w:r>
+        <w:rPr>
+          <w:i/>
+          <w:iCs/>
+        </w:rPr>
+        <w:t>User</w:t>
+      </w:r>
+      <w:r>
+        <w:t xml:space="preserve">. Elle va d’abord récupérer les entrées dans </w:t>
+      </w:r>
+      <w:proofErr w:type="spellStart"/>
+      <w:r>
+        <w:rPr>
+          <w:i/>
+          <w:iCs/>
+        </w:rPr>
+        <w:t>UserSearch</w:t>
+      </w:r>
+      <w:proofErr w:type="spellEnd"/>
+      <w:r>
+        <w:t xml:space="preserve"> associées à l’</w:t>
+      </w:r>
+      <w:proofErr w:type="spellStart"/>
+      <w:r>
+        <w:t>utilisateur,ensuite</w:t>
+      </w:r>
+      <w:proofErr w:type="spellEnd"/>
+      <w:r>
+        <w:t xml:space="preserve"> pour chaque entrée elle va supprimer ladite entrée </w:t>
+      </w:r>
+      <w:proofErr w:type="spellStart"/>
+      <w:r>
+        <w:rPr>
+          <w:i/>
+          <w:iCs/>
+        </w:rPr>
+        <w:t>UserSearch</w:t>
+      </w:r>
+      <w:proofErr w:type="spellEnd"/>
+      <w:r>
+        <w:rPr>
+          <w:i/>
+          <w:iCs/>
+        </w:rPr>
+        <w:t xml:space="preserve"> </w:t>
+      </w:r>
+      <w:r>
+        <w:t xml:space="preserve">puis la </w:t>
+      </w:r>
+      <w:proofErr w:type="spellStart"/>
+      <w:r>
+        <w:rPr>
+          <w:i/>
+          <w:iCs/>
+        </w:rPr>
+        <w:t>Search</w:t>
+      </w:r>
+      <w:proofErr w:type="spellEnd"/>
+      <w:r>
+        <w:t xml:space="preserve"> associée, et in fine à la fin l’utilisateur est lui-même supprimé.</w:t>
+      </w:r>
+    </w:p>
+    <w:p>
+      <w:pPr>
+        <w:ind w:firstLine="360"/>
+        <w:rPr>
+          <w:u w:val="single"/>
+        </w:rPr>
+      </w:pPr>
+    </w:p>
+    <w:p>
+      <w:pPr>
+        <w:ind w:firstLine="708"/>
+        <w:rPr>
+          <w:u w:val="single"/>
+        </w:rPr>
+      </w:pPr>
+      <w:r>
+        <w:rPr>
+          <w:u w:val="single"/>
+        </w:rPr>
+        <w:t>3)  Les tests</w:t>
+      </w:r>
+      <w:r>
+        <w:rPr>
+          <w:u w:val="single"/>
+        </w:rPr>
+        <w:t xml:space="preserve"> </w:t>
+      </w:r>
+      <w:r>
+        <w:rPr>
+          <w:u w:val="single"/>
+        </w:rPr>
+        <w:t>unitaires réalisés</w:t>
+      </w:r>
+    </w:p>
+    <w:p>
+      <w:pPr>
+        <w:ind w:firstLine="708"/>
+        <w:rPr>
+          <w:u w:val="single"/>
+        </w:rPr>
+      </w:pPr>
+      <w:r>
+        <w:rPr>
+          <w:u w:val="single"/>
+        </w:rPr>
+        <w:t xml:space="preserve"> </w:t>
+      </w:r>
+    </w:p>
+    <w:p>
+      <w:pPr>
+        <w:pStyle w:val="Paragraphedeliste"/>
+        <w:ind w:left="0" w:firstLine="708"/>
+      </w:pPr>
+      <w:r>
+        <w:t>J’ai utilisé l</w:t>
+      </w:r>
+      <w:r>
+        <w:t xml:space="preserve">e </w:t>
+      </w:r>
+      <w:proofErr w:type="spellStart"/>
+      <w:r>
+        <w:t>framework</w:t>
+      </w:r>
+      <w:proofErr w:type="spellEnd"/>
+      <w:r>
+        <w:t xml:space="preserve"> de test </w:t>
+      </w:r>
+      <w:proofErr w:type="spellStart"/>
+      <w:r>
+        <w:rPr>
+          <w:b/>
+          <w:bCs/>
+        </w:rPr>
+        <w:t>P</w:t>
+      </w:r>
+      <w:r>
+        <w:rPr>
+          <w:b/>
+          <w:bCs/>
+        </w:rPr>
+        <w:t>ytest</w:t>
+      </w:r>
+      <w:proofErr w:type="spellEnd"/>
+      <w:r>
+        <w:t xml:space="preserve"> pour réaliser les tests unitaires </w:t>
+      </w:r>
+      <w:r>
+        <w:t>de l’application.</w:t>
+      </w:r>
+      <w:r>
+        <w:t xml:space="preserve"> C’est un outil spécialisé dans les tests de code en langage python.</w:t>
+      </w:r>
+      <w:r>
+        <w:t xml:space="preserve"> </w:t>
+      </w:r>
+    </w:p>
+    <w:p>
+      <w:pPr>
+        <w:pStyle w:val="Paragraphedeliste"/>
+        <w:ind w:left="0" w:firstLine="708"/>
+      </w:pPr>
+      <w:r>
+        <w:t xml:space="preserve">Précisément, j’ai écrit des tests pour </w:t>
+      </w:r>
+      <w:r>
+        <w:t xml:space="preserve">des éléments essentiels au bon fonctionnement de l’application. Il s’agit d’une classe en particulier, et </w:t>
+      </w:r>
+      <w:r>
+        <w:t>l</w:t>
+      </w:r>
+      <w:r>
+        <w:t>es deux méthodes de Microsoft Azure</w:t>
+      </w:r>
+      <w:r>
+        <w:t xml:space="preserve"> employées</w:t>
+      </w:r>
+      <w:r>
+        <w:t>.</w:t>
+      </w:r>
+    </w:p>
+    <w:p>
+      <w:pPr>
+        <w:pStyle w:val="Paragraphedeliste"/>
+        <w:ind w:left="0" w:firstLine="708"/>
+      </w:pPr>
+      <w:r>
+        <w:t xml:space="preserve">La classe </w:t>
+      </w:r>
+      <w:proofErr w:type="spellStart"/>
+      <w:r>
+        <w:rPr>
+          <w:i/>
+          <w:iCs/>
+        </w:rPr>
+        <w:t>Navigation_sommaire_wikipedia</w:t>
+      </w:r>
+      <w:proofErr w:type="spellEnd"/>
+      <w:r>
+        <w:t xml:space="preserve"> </w:t>
+      </w:r>
+      <w:r>
+        <w:t>est</w:t>
+      </w:r>
+      <w:r>
+        <w:t xml:space="preserve"> </w:t>
+      </w:r>
+      <w:r>
+        <w:t xml:space="preserve">prépondérante </w:t>
+      </w:r>
+      <w:r>
+        <w:t xml:space="preserve">dans l’application puisqu’elle permet de récupérer soit le sommaire intégral, soit seulement les grandes sections. Elle répond donc à la </w:t>
+      </w:r>
+      <w:r>
+        <w:t xml:space="preserve">problématique de deux des six commandes possibles (rappel : lecture, sommaire, section, image, </w:t>
+      </w:r>
+      <w:r>
+        <w:t>aide, et un article en particulier à préciser).</w:t>
+      </w:r>
+    </w:p>
+    <w:p>
+      <w:pPr>
+        <w:pStyle w:val="Paragraphedeliste"/>
+        <w:ind w:left="0" w:firstLine="708"/>
+      </w:pPr>
+      <w:r>
+        <w:t xml:space="preserve">Les cinq tests réalisés sont validés par </w:t>
+      </w:r>
+      <w:proofErr w:type="spellStart"/>
+      <w:r>
+        <w:t>Pytest</w:t>
+      </w:r>
+      <w:proofErr w:type="spellEnd"/>
+      <w:r>
+        <w:t xml:space="preserve"> </w:t>
+      </w:r>
+      <w:r>
+        <w:t>et le résultat visible en annexe.</w:t>
+      </w:r>
+    </w:p>
+    <w:p>
+      <w:pPr>
+        <w:pStyle w:val="Paragraphedeliste"/>
+        <w:ind w:left="0" w:firstLine="708"/>
+      </w:pPr>
+    </w:p>
+    <w:p>
+      <w:pPr>
+        <w:pStyle w:val="Paragraphedeliste"/>
+        <w:ind w:left="0" w:firstLine="708"/>
+        <w:rPr>
+          <w:u w:val="single"/>
+        </w:rPr>
+      </w:pPr>
+      <w:r>
+        <w:rPr>
+          <w:u w:val="single"/>
+        </w:rPr>
+        <w:t>4)</w:t>
+      </w:r>
+      <w:r>
+        <w:rPr>
+          <w:u w:val="single"/>
+        </w:rPr>
+        <w:t xml:space="preserve"> </w:t>
+      </w:r>
+      <w:r>
+        <w:rPr>
+          <w:u w:val="single"/>
+        </w:rPr>
+        <w:t xml:space="preserve"> Journalisation des </w:t>
+      </w:r>
+      <w:r>
+        <w:rPr>
+          <w:u w:val="single"/>
+        </w:rPr>
+        <w:t>logs/erreurs</w:t>
+      </w:r>
+    </w:p>
+    <w:p>
+      <w:pPr>
+        <w:pStyle w:val="Paragraphedeliste"/>
+        <w:ind w:left="0" w:firstLine="708"/>
+      </w:pPr>
+    </w:p>
+    <w:p>
+      <w:pPr>
+        <w:pStyle w:val="Paragraphedeliste"/>
+        <w:ind w:left="0" w:firstLine="708"/>
+      </w:pPr>
+      <w:r>
+        <w:t xml:space="preserve">Un fichier django.log </w:t>
+      </w:r>
+      <w:r>
+        <w:t xml:space="preserve">(défini dans le fichier de settings pour les paramètres) </w:t>
+      </w:r>
+      <w:r>
+        <w:t>récupère tous les logs d’activité, y compris les erreurs ce qui est utile pour le débogage.</w:t>
+      </w:r>
+      <w:r>
+        <w:t xml:space="preserve"> Il est possible d’envoyer des emails en cas d’erreur 500, ce dernier point reste inactif en l’état du projet.</w:t>
+      </w:r>
+      <w:r>
+        <w:t xml:space="preserve"> </w:t>
+      </w:r>
+      <w:r>
+        <w:t>Voir annexe</w:t>
       </w:r>
       <w:r>
         <w:t>.</w:t>
@@ -5753,6 +6402,796 @@
         <w:rPr>
           <w:b/>
           <w:bCs/>
+          <w:sz w:val="24"/>
+          <w:szCs w:val="24"/>
+          <w:u w:val="single"/>
+        </w:rPr>
+      </w:pPr>
+      <w:r>
+        <w:rPr>
+          <w:b/>
+          <w:bCs/>
+          <w:sz w:val="24"/>
+          <w:szCs w:val="24"/>
+          <w:u w:val="single"/>
+        </w:rPr>
+        <w:t xml:space="preserve">1 ) </w:t>
+      </w:r>
+      <w:r>
+        <w:rPr>
+          <w:b/>
+          <w:bCs/>
+          <w:sz w:val="24"/>
+          <w:szCs w:val="24"/>
+          <w:u w:val="single"/>
+        </w:rPr>
+        <w:t>Retour d’expérience sur les bogues et tentatives de solution</w:t>
+      </w:r>
+    </w:p>
+    <w:p/>
+    <w:p>
+      <w:pPr>
+        <w:rPr>
+          <w:u w:val="single"/>
+        </w:rPr>
+      </w:pPr>
+      <w:r>
+        <w:tab/>
+      </w:r>
+      <w:r>
+        <w:rPr>
+          <w:u w:val="single"/>
+        </w:rPr>
+        <w:t>a) Les boutons « Rafraichir » et « Arrêter »</w:t>
+      </w:r>
+    </w:p>
+    <w:p>
+      <w:pPr>
+        <w:rPr>
+          <w:u w:val="single"/>
+        </w:rPr>
+      </w:pPr>
+    </w:p>
+    <w:p>
+      <w:pPr>
+        <w:ind w:firstLine="360"/>
+      </w:pPr>
+      <w:r>
+        <w:t xml:space="preserve">J’ai dû rajouter deux autres boutons, « Rafraichir » et « Arrêter ». Initialement ils n’existaient pas et « Démarrer » était l’unique bouton. Malheureusement, les phases de test m’ont fait comprendre qu’en l’état l’application pouvait connaitre des bugs. </w:t>
+      </w:r>
+      <w:r>
+        <w:t xml:space="preserve">Rajouter ces boutons évitent de rencontrer des difficultés à stopper la lecture et pouvoir relancer « proprement » une nouvelle recherche. Ces boutons sont donc facultatifs dans la majorité des cas, mais salvateurs pour le moment en cas de bugs. </w:t>
+      </w:r>
+    </w:p>
+    <w:p>
+      <w:pPr>
+        <w:ind w:firstLine="360"/>
+      </w:pPr>
+      <w:r>
+        <w:t>C’est en l’état un regret de ma part puisque je cherche à obtenir l’expérience utilisateur (UX) la plus simple et épurée possible.</w:t>
+      </w:r>
+    </w:p>
+    <w:p>
+      <w:pPr>
+        <w:ind w:firstLine="360"/>
+      </w:pPr>
+    </w:p>
+    <w:p>
+      <w:pPr>
+        <w:ind w:firstLine="708"/>
+        <w:rPr>
+          <w:u w:val="single"/>
+        </w:rPr>
+      </w:pPr>
+      <w:r>
+        <w:rPr>
+          <w:u w:val="single"/>
+        </w:rPr>
+        <w:t xml:space="preserve">b) La </w:t>
+      </w:r>
+      <w:r>
+        <w:rPr>
+          <w:u w:val="single"/>
+        </w:rPr>
+        <w:t>problématique des formats d’image</w:t>
+      </w:r>
+    </w:p>
+    <w:p>
+      <w:pPr>
+        <w:ind w:firstLine="708"/>
+        <w:rPr>
+          <w:u w:val="single"/>
+        </w:rPr>
+      </w:pPr>
+    </w:p>
+    <w:p>
+      <w:r>
+        <w:tab/>
+        <w:t>La description des images s’avère régulièrement problématique.</w:t>
+      </w:r>
+      <w:r>
+        <w:t xml:space="preserve"> En effet, Wikipédia utilise plusieurs formats d’image. Tous ne sont pas parfaitement compatibles avec </w:t>
+      </w:r>
+      <w:r>
+        <w:t xml:space="preserve">Microsoft Azure Computer Vision, lequel préfère les JPEG et PNG. A cela se rajoute des limites de taille des images dans l’option </w:t>
+      </w:r>
+      <w:r>
+        <w:t>la moins onéreuse de Microsoft Azure. J’ai tenté de</w:t>
+      </w:r>
+      <w:r>
+        <w:t xml:space="preserve"> contourner ces limites en essayant de ne retenir que les images en JPEG ou PNG et en tentant de réduire la taille des images. </w:t>
+      </w:r>
+    </w:p>
+    <w:p>
+      <w:r>
+        <w:tab/>
+        <w:t xml:space="preserve">Je rappelle que je requête l’ensemble des images de la page et n’en retient que trois aléatoirement. Sur ces trois, je tente de ne récupérer donc que des JPEG ou PNG. Toutefois, malgré tous ces traitements, il arrive tout de même souvent que le processus casse. Du coup, </w:t>
+      </w:r>
+      <w:r>
+        <w:t>le programme ne va pas au bout de ses traitements et en cas d’un échec n’est pas capable de rebondir correctement. Il n’y a donc pas de lecture audio qui se fait.</w:t>
+      </w:r>
+    </w:p>
+    <w:p/>
+    <w:p>
+      <w:pPr>
+        <w:rPr>
+          <w:u w:val="single"/>
+        </w:rPr>
+      </w:pPr>
+      <w:r>
+        <w:tab/>
+      </w:r>
+      <w:r>
+        <w:rPr>
+          <w:u w:val="single"/>
+        </w:rPr>
+        <w:t>c) Les demandes complexes</w:t>
+      </w:r>
+    </w:p>
+    <w:p>
+      <w:pPr>
+        <w:rPr>
+          <w:u w:val="single"/>
+        </w:rPr>
+      </w:pPr>
+    </w:p>
+    <w:p>
+      <w:r>
+        <w:tab/>
+        <w:t>J’ai réussi après</w:t>
+      </w:r>
+      <w:r>
+        <w:t xml:space="preserve"> maintes</w:t>
+      </w:r>
+      <w:r>
+        <w:t xml:space="preserve"> difficultés à obtenir le requêtage des </w:t>
+      </w:r>
+      <w:r>
+        <w:t xml:space="preserve">recherches en </w:t>
+      </w:r>
+      <w:r>
+        <w:t>mots composés</w:t>
+      </w:r>
+      <w:r>
+        <w:t xml:space="preserve"> (exemple : New York, donc deux mots). Par contre, les algorithmes et le code que j’ai réalisés </w:t>
+      </w:r>
+      <w:r>
+        <w:t xml:space="preserve">ne peuvent en l’état aller plus loin. C’est-à-dire que je fais en sorte de récupérer la première sortie proposée par une liste de l’API de Wikipédia. Du coup, pour une recherche de « New York », c’est « New York City » qui sera récupérée car la première mise en avant par l’API. </w:t>
+      </w:r>
+      <w:r>
+        <w:t>Toutefois,</w:t>
+      </w:r>
+      <w:r>
+        <w:t xml:space="preserve"> </w:t>
+      </w:r>
+      <w:r>
+        <w:t xml:space="preserve">vouloir consulter </w:t>
+      </w:r>
+      <w:r>
+        <w:t xml:space="preserve">l’Etat de New York ou </w:t>
+      </w:r>
+      <w:r>
+        <w:t>la série policière « New York Police Criminelle » sera impossible.</w:t>
+      </w:r>
+    </w:p>
+    <w:p>
+      <w:r>
+        <w:tab/>
+        <w:t xml:space="preserve">Le problème se posera aussi naturellement avec les homonymes. Exemple, il est impossible de demander </w:t>
+      </w:r>
+      <w:r>
+        <w:t>les pages de « Troyes » (ville en Champagne), « Troie » (ville de l’Antiquité) ou « Trois » le chiffre. Vous n’aurez en l’état pas le choix de ce que vous souhaitez consulter.</w:t>
+      </w:r>
+    </w:p>
+    <w:p/>
+    <w:p>
+      <w:pPr>
+        <w:ind w:firstLine="360"/>
+        <w:rPr>
+          <w:u w:val="single"/>
+        </w:rPr>
+      </w:pPr>
+      <w:r>
+        <w:rPr>
+          <w:u w:val="single"/>
+        </w:rPr>
+        <w:t xml:space="preserve">d) Les demandes </w:t>
+      </w:r>
+      <w:r>
+        <w:rPr>
+          <w:u w:val="single"/>
+        </w:rPr>
+        <w:t>gérées par Wikipédia en anglais</w:t>
+      </w:r>
+    </w:p>
+    <w:p>
+      <w:pPr>
+        <w:ind w:firstLine="360"/>
+        <w:rPr>
+          <w:u w:val="single"/>
+        </w:rPr>
+      </w:pPr>
+    </w:p>
+    <w:p>
+      <w:pPr>
+        <w:ind w:firstLine="708"/>
+      </w:pPr>
+      <w:r>
+        <w:lastRenderedPageBreak/>
+        <w:t>En certains cas, il est possible que certaines demandes n’arrivent pas à être traitées par l’API de Wikipédia en français, j’ai donc codé l’application de telle sorte que ce soit la version anglaise qui prenne le relais. Malgré cette</w:t>
+      </w:r>
+      <w:r>
+        <w:t xml:space="preserve"> démarche, il est possible que</w:t>
+      </w:r>
+      <w:r>
+        <w:t xml:space="preserve"> des</w:t>
+      </w:r>
+      <w:r>
+        <w:t xml:space="preserve"> </w:t>
+      </w:r>
+      <w:r>
+        <w:t>recherches</w:t>
+      </w:r>
+      <w:r>
+        <w:t xml:space="preserve"> n’aboutissent pas correctement par défaut de </w:t>
+      </w:r>
+      <w:proofErr w:type="spellStart"/>
+      <w:r>
+        <w:rPr>
+          <w:i/>
+          <w:iCs/>
+        </w:rPr>
+        <w:t>matching</w:t>
+      </w:r>
+      <w:proofErr w:type="spellEnd"/>
+      <w:r>
+        <w:t>.</w:t>
+      </w:r>
+    </w:p>
+    <w:p>
+      <w:pPr>
+        <w:ind w:firstLine="360"/>
+      </w:pPr>
+    </w:p>
+    <w:p>
+      <w:pPr>
+        <w:ind w:firstLine="360"/>
+        <w:rPr>
+          <w:b/>
+          <w:bCs/>
+          <w:sz w:val="24"/>
+          <w:szCs w:val="24"/>
+          <w:u w:val="single"/>
+        </w:rPr>
+      </w:pPr>
+      <w:r>
+        <w:rPr>
+          <w:b/>
+          <w:bCs/>
+          <w:sz w:val="24"/>
+          <w:szCs w:val="24"/>
+          <w:u w:val="single"/>
+        </w:rPr>
+        <w:t>2)</w:t>
+      </w:r>
+      <w:r>
+        <w:rPr>
+          <w:b/>
+          <w:bCs/>
+          <w:sz w:val="24"/>
+          <w:szCs w:val="24"/>
+          <w:u w:val="single"/>
+        </w:rPr>
+        <w:t xml:space="preserve"> </w:t>
+      </w:r>
+      <w:r>
+        <w:rPr>
+          <w:b/>
+          <w:bCs/>
+          <w:sz w:val="24"/>
+          <w:szCs w:val="24"/>
+          <w:u w:val="single"/>
+        </w:rPr>
+        <w:t xml:space="preserve"> Retour d’expérience sur la </w:t>
+      </w:r>
+      <w:r>
+        <w:rPr>
+          <w:b/>
+          <w:bCs/>
+          <w:sz w:val="24"/>
+          <w:szCs w:val="24"/>
+          <w:u w:val="single"/>
+        </w:rPr>
+        <w:t>vie</w:t>
+      </w:r>
+      <w:r>
+        <w:rPr>
+          <w:b/>
+          <w:bCs/>
+          <w:sz w:val="24"/>
+          <w:szCs w:val="24"/>
+          <w:u w:val="single"/>
+        </w:rPr>
+        <w:t xml:space="preserve"> d</w:t>
+      </w:r>
+      <w:r>
+        <w:rPr>
+          <w:b/>
+          <w:bCs/>
+          <w:sz w:val="24"/>
+          <w:szCs w:val="24"/>
+          <w:u w:val="single"/>
+        </w:rPr>
+        <w:t>u</w:t>
+      </w:r>
+      <w:r>
+        <w:rPr>
+          <w:b/>
+          <w:bCs/>
+          <w:sz w:val="24"/>
+          <w:szCs w:val="24"/>
+          <w:u w:val="single"/>
+        </w:rPr>
+        <w:t xml:space="preserve"> projet</w:t>
+      </w:r>
+    </w:p>
+    <w:p>
+      <w:pPr>
+        <w:ind w:firstLine="360"/>
+      </w:pPr>
+    </w:p>
+    <w:p>
+      <w:pPr>
+        <w:ind w:firstLine="360"/>
+      </w:pPr>
+      <w:r>
+        <w:t xml:space="preserve"> </w:t>
+      </w:r>
+      <w:r>
+        <w:tab/>
+      </w:r>
+      <w:r>
+        <w:t>Comme vu en supra, le</w:t>
+      </w:r>
+      <w:r>
+        <w:t xml:space="preserve"> développement a été réalisé dans le cadre des méthodes Agiles</w:t>
+      </w:r>
+      <w:r>
+        <w:t>.</w:t>
+      </w:r>
+    </w:p>
+    <w:p>
+      <w:r>
+        <w:tab/>
+        <w:t>En dépit d</w:t>
+      </w:r>
+      <w:r>
+        <w:t xml:space="preserve">’un cadre de travail fourni par la méthode, il n’en demeure pas moins que pour l’élaboration d’une telle application en étant seul, et avec </w:t>
+      </w:r>
+      <w:r>
+        <w:t>me</w:t>
+      </w:r>
+      <w:r>
+        <w:t xml:space="preserve">s compétences </w:t>
+      </w:r>
+      <w:r>
+        <w:t>d’apprenant</w:t>
+      </w:r>
+      <w:r>
+        <w:t>, les surprises furent nombreuses au cours du développement.</w:t>
+      </w:r>
+    </w:p>
+    <w:p>
+      <w:r>
+        <w:tab/>
+        <w:t>Tout d’abord, j</w:t>
+      </w:r>
+      <w:r>
+        <w:t>’avais sous-estimé l’importance qu’aurait Javascript au sein du projet. Je ne maitrisais pas Javascript (hors syntaxe)</w:t>
+      </w:r>
+      <w:r>
+        <w:t xml:space="preserve"> avant de commence</w:t>
+      </w:r>
+      <w:r>
+        <w:t>r</w:t>
+      </w:r>
+      <w:r>
+        <w:t>. Il m’a fallu acquérir la logique inhérente à Javascript qui est très différente des autres langages en raison de son caractère asynchrone.</w:t>
+      </w:r>
+    </w:p>
+    <w:p>
+      <w:r>
+        <w:tab/>
+      </w:r>
+      <w:r>
+        <w:t xml:space="preserve">Au final, Javascript représente </w:t>
+      </w:r>
+      <w:r>
+        <w:t>un aspect important du total du code écrit</w:t>
+      </w:r>
+      <w:r>
+        <w:t>. Ce qui est somme toute logique puisqu’il</w:t>
+      </w:r>
+      <w:r>
+        <w:t xml:space="preserve"> permet l’interaction vocale avec l’utilisateur et dispose même de fonctionnalités d’intelligence artificielle qui lui sont propres grâce à la Web Speech API.</w:t>
+      </w:r>
+    </w:p>
+    <w:p>
+      <w:r>
+        <w:tab/>
+      </w:r>
+      <w:r>
+        <w:t xml:space="preserve"> </w:t>
+      </w:r>
+      <w:r>
+        <w:t xml:space="preserve">Ensuite, bien que je disposais de bases en Django, il m’a fallu </w:t>
+      </w:r>
+      <w:r>
+        <w:t>les perfectionner</w:t>
+      </w:r>
+      <w:r>
+        <w:t>.</w:t>
+      </w:r>
+      <w:r>
+        <w:t xml:space="preserve"> </w:t>
+      </w:r>
+      <w:r>
+        <w:t>Par ailleurs</w:t>
+      </w:r>
+      <w:r>
+        <w:t>,</w:t>
+      </w:r>
+      <w:r>
+        <w:t xml:space="preserve"> j’ai rencontré de nombreuses difficultés au niveau du </w:t>
+      </w:r>
+      <w:proofErr w:type="spellStart"/>
+      <w:r>
+        <w:rPr>
+          <w:i/>
+          <w:iCs/>
+        </w:rPr>
+        <w:t>scrapping</w:t>
+      </w:r>
+      <w:proofErr w:type="spellEnd"/>
+      <w:r>
+        <w:t>.</w:t>
+      </w:r>
+      <w:r>
+        <w:t xml:space="preserve"> Là encore, si j’avais déjà étudié quelque peu le </w:t>
+      </w:r>
+      <w:proofErr w:type="spellStart"/>
+      <w:r>
+        <w:rPr>
+          <w:i/>
+          <w:iCs/>
+        </w:rPr>
+        <w:t>scrapping</w:t>
+      </w:r>
+      <w:proofErr w:type="spellEnd"/>
+      <w:r>
+        <w:t>, il m’a fallu me renseigner et tester d’innombrables tentatives d’algorithmes pour obtenir le résultat final</w:t>
+      </w:r>
+      <w:r>
+        <w:t xml:space="preserve"> dans le requêtage de Wikipédia. Les choses furent simplifiées lorsque j’ai découvert les API de Wikipédia. Cependant, elles restent à manipuler </w:t>
+      </w:r>
+      <w:r>
+        <w:t xml:space="preserve">intelligemment </w:t>
+      </w:r>
+      <w:r>
+        <w:t>et</w:t>
+      </w:r>
+      <w:r>
+        <w:t xml:space="preserve"> les méthodes de ces API</w:t>
+      </w:r>
+      <w:r>
+        <w:t xml:space="preserve"> ne délivrent pas forcément toujours</w:t>
+      </w:r>
+      <w:r>
+        <w:t xml:space="preserve"> le résultat souhaité.</w:t>
+      </w:r>
+    </w:p>
+    <w:p>
+      <w:r>
+        <w:tab/>
+        <w:t xml:space="preserve">Enfin, le développement de modèles « custom » fut laborieux, surtout concernant le modèle  de </w:t>
+      </w:r>
+      <w:proofErr w:type="spellStart"/>
+      <w:r>
+        <w:t>Captioning</w:t>
+      </w:r>
+      <w:proofErr w:type="spellEnd"/>
+      <w:r>
+        <w:t xml:space="preserve"> Image</w:t>
+      </w:r>
+      <w:r>
+        <w:t xml:space="preserve">. La </w:t>
+      </w:r>
+      <w:r>
+        <w:t>raison principale</w:t>
+      </w:r>
+      <w:r>
+        <w:t xml:space="preserve"> est d’ordre technique, faire tourner le modèle demande une machine puissante capable de tourner longtemps</w:t>
+      </w:r>
+      <w:r>
+        <w:t>, chose que j’ai fini par acquérir</w:t>
+      </w:r>
+      <w:r>
+        <w:t>.</w:t>
+      </w:r>
+      <w:r>
+        <w:t xml:space="preserve"> En effet, j’ai voulu utiliser le jeu de données MS COCO</w:t>
+      </w:r>
+      <w:r>
+        <w:t xml:space="preserve"> qui est </w:t>
+      </w:r>
+      <w:r>
+        <w:t xml:space="preserve">particulièrement </w:t>
+      </w:r>
+      <w:r>
+        <w:t>lourd</w:t>
+      </w:r>
+      <w:r>
+        <w:t xml:space="preserve"> (plus de 130 000 images)</w:t>
+      </w:r>
+      <w:r>
+        <w:t>.</w:t>
+      </w:r>
+      <w:r>
+        <w:t xml:space="preserve"> Malgré u</w:t>
+      </w:r>
+      <w:r>
+        <w:t>n grand nombre d’</w:t>
+      </w:r>
+      <w:proofErr w:type="spellStart"/>
+      <w:r>
+        <w:rPr>
+          <w:i/>
+          <w:iCs/>
+        </w:rPr>
+        <w:t>e</w:t>
+      </w:r>
+      <w:r>
+        <w:rPr>
+          <w:i/>
+          <w:iCs/>
+        </w:rPr>
+        <w:t>poc</w:t>
+      </w:r>
+      <w:r>
+        <w:rPr>
+          <w:i/>
+          <w:iCs/>
+        </w:rPr>
+        <w:t>h</w:t>
+      </w:r>
+      <w:r>
+        <w:rPr>
+          <w:i/>
+          <w:iCs/>
+        </w:rPr>
+        <w:t>s</w:t>
+      </w:r>
+      <w:proofErr w:type="spellEnd"/>
+      <w:r>
+        <w:rPr>
+          <w:i/>
+          <w:iCs/>
+        </w:rPr>
+        <w:t>,</w:t>
+      </w:r>
+      <w:r>
+        <w:t xml:space="preserve"> l</w:t>
+      </w:r>
+      <w:r>
+        <w:t xml:space="preserve">a qualité du </w:t>
+      </w:r>
+      <w:r>
+        <w:t>modèle obtenu</w:t>
+      </w:r>
+      <w:r>
+        <w:t xml:space="preserve"> au cours de l’entrainement</w:t>
+      </w:r>
+      <w:r>
+        <w:t xml:space="preserve"> ne me satisfait pas.</w:t>
+      </w:r>
+      <w:r>
+        <w:t xml:space="preserve"> </w:t>
+      </w:r>
+      <w:r>
+        <w:t xml:space="preserve">M’étant </w:t>
+      </w:r>
+      <w:r>
+        <w:t>documenté</w:t>
+      </w:r>
+      <w:r>
+        <w:t xml:space="preserve"> de diverses source</w:t>
+      </w:r>
+      <w:r>
+        <w:t>s</w:t>
+      </w:r>
+      <w:r>
+        <w:t xml:space="preserve"> et tutoriels sur ce sujet,</w:t>
+      </w:r>
+      <w:r>
+        <w:t xml:space="preserve"> et après plusieurs tentatives d’entrainement,</w:t>
+      </w:r>
+      <w:r>
+        <w:t xml:space="preserve"> aucun ne me semble fournir une qualité proche d’un modèle</w:t>
+      </w:r>
+      <w:r>
+        <w:t xml:space="preserve"> déjà entrainé par un service de cloud type Microsoft Azure.</w:t>
+      </w:r>
+    </w:p>
+    <w:p>
+      <w:r>
+        <w:tab/>
+        <w:t xml:space="preserve">A rebours, il existe des modèles « custom » pour le </w:t>
+      </w:r>
+      <w:proofErr w:type="spellStart"/>
+      <w:r>
+        <w:rPr>
+          <w:i/>
+          <w:iCs/>
+        </w:rPr>
+        <w:t>Text</w:t>
+      </w:r>
+      <w:proofErr w:type="spellEnd"/>
+      <w:r>
+        <w:rPr>
+          <w:i/>
+          <w:iCs/>
+        </w:rPr>
+        <w:t>-to-Speech</w:t>
+      </w:r>
+      <w:r>
+        <w:t xml:space="preserve"> ou </w:t>
+      </w:r>
+      <w:r>
+        <w:rPr>
+          <w:i/>
+          <w:iCs/>
+        </w:rPr>
+        <w:t>Speech-to-</w:t>
+      </w:r>
+      <w:proofErr w:type="spellStart"/>
+      <w:r>
+        <w:rPr>
+          <w:i/>
+          <w:iCs/>
+        </w:rPr>
+        <w:t>Text</w:t>
+      </w:r>
+      <w:proofErr w:type="spellEnd"/>
+      <w:r>
+        <w:t xml:space="preserve">, mais ils sont le plus souvent </w:t>
+      </w:r>
+      <w:r>
+        <w:t xml:space="preserve">très longs à l’exécution dès que nous dépassons une utilisation </w:t>
+      </w:r>
+      <w:r>
+        <w:t>dépassant la chaine de caractères de taille modeste. Cela est antinomique avec la lecture d’une page Wikipédia.</w:t>
+      </w:r>
+    </w:p>
+    <w:p>
+      <w:r>
+        <w:tab/>
+        <w:t xml:space="preserve">Il m’a donc fallu abandonner mes projets initiaux d’utiliser que des modèles « custom » sur chaque sujet par des modèles entrainés par </w:t>
+      </w:r>
+      <w:r>
+        <w:t>un cloud</w:t>
+      </w:r>
+      <w:r>
+        <w:t xml:space="preserve"> pour obtenir une application viable.</w:t>
+      </w:r>
+      <w:r>
+        <w:t xml:space="preserve"> </w:t>
+      </w:r>
+    </w:p>
+    <w:p>
+      <w:r>
+        <w:tab/>
+        <w:t>Naturellement, la conduite du projet au regard des méthodes Agiles en fut impactée.</w:t>
+      </w:r>
+      <w:r>
+        <w:t xml:space="preserve"> Difficile d’estimer correctement son temps lorsque l’on apprend Javascript en codant l’application.</w:t>
+      </w:r>
+      <w:r>
+        <w:t xml:space="preserve"> L’idée générale fut toutefois d’essayer de mener à bien une tâche dans le minimum de temps acceptable</w:t>
+      </w:r>
+      <w:r>
+        <w:t xml:space="preserve">. La construction d’une application est comme un </w:t>
+      </w:r>
+      <w:proofErr w:type="spellStart"/>
+      <w:r>
+        <w:t>L</w:t>
+      </w:r>
+      <w:r>
+        <w:t>égo</w:t>
+      </w:r>
+      <w:proofErr w:type="spellEnd"/>
+      <w:r>
+        <w:t xml:space="preserve">, il est souvent indispensable de coder une autre brique afin de pouvoir en imbriquer deux ensemble. On ne peut développer tout le </w:t>
+      </w:r>
+      <w:proofErr w:type="spellStart"/>
+      <w:r>
+        <w:rPr>
+          <w:i/>
+          <w:iCs/>
+        </w:rPr>
+        <w:t>back-end</w:t>
+      </w:r>
+      <w:proofErr w:type="spellEnd"/>
+      <w:r>
+        <w:t xml:space="preserve"> </w:t>
+      </w:r>
+      <w:r>
+        <w:lastRenderedPageBreak/>
+        <w:t xml:space="preserve">ou tout le </w:t>
+      </w:r>
+      <w:proofErr w:type="spellStart"/>
+      <w:r>
+        <w:rPr>
+          <w:i/>
+          <w:iCs/>
+        </w:rPr>
+        <w:t>front-end</w:t>
+      </w:r>
+      <w:proofErr w:type="spellEnd"/>
+      <w:r>
+        <w:rPr>
+          <w:i/>
+          <w:iCs/>
+        </w:rPr>
+        <w:t xml:space="preserve"> </w:t>
+      </w:r>
+      <w:r>
+        <w:t>d’une traite</w:t>
+      </w:r>
+      <w:r>
+        <w:t xml:space="preserve"> sans faire des aller/</w:t>
+      </w:r>
+      <w:r>
+        <w:t>retour régulier</w:t>
+      </w:r>
+      <w:r>
+        <w:t xml:space="preserve"> entre les deux pour </w:t>
+      </w:r>
+      <w:r>
+        <w:t xml:space="preserve">les enrichir et les faire </w:t>
+      </w:r>
+      <w:r>
+        <w:t>s’interconnecter</w:t>
+      </w:r>
+      <w:r>
+        <w:t xml:space="preserve"> correctement.</w:t>
+      </w:r>
+    </w:p>
+    <w:p>
+      <w:pPr>
+        <w:ind w:firstLine="360"/>
+        <w:rPr>
+          <w:b/>
+          <w:bCs/>
           <w:sz w:val="28"/>
           <w:szCs w:val="28"/>
           <w:u w:val="single"/>
@@ -5765,784 +7204,12 @@
         <w:rPr>
           <w:b/>
           <w:bCs/>
-          <w:sz w:val="24"/>
-          <w:szCs w:val="24"/>
-          <w:u w:val="single"/>
-        </w:rPr>
-      </w:pPr>
-      <w:r>
-        <w:rPr>
-          <w:b/>
-          <w:bCs/>
-          <w:sz w:val="24"/>
-          <w:szCs w:val="24"/>
-          <w:u w:val="single"/>
-        </w:rPr>
-        <w:t xml:space="preserve">1 ) </w:t>
-      </w:r>
-      <w:r>
-        <w:rPr>
-          <w:b/>
-          <w:bCs/>
-          <w:sz w:val="24"/>
-          <w:szCs w:val="24"/>
-          <w:u w:val="single"/>
-        </w:rPr>
-        <w:t>Retour d’expérience sur les bogues et tentatives de solution</w:t>
-      </w:r>
-    </w:p>
-    <w:p/>
-    <w:p>
-      <w:pPr>
-        <w:rPr>
-          <w:u w:val="single"/>
-        </w:rPr>
-      </w:pPr>
-      <w:r>
-        <w:tab/>
-      </w:r>
-      <w:r>
-        <w:rPr>
-          <w:u w:val="single"/>
-        </w:rPr>
-        <w:t>a) Les boutons « Rafraichir » et « Arrêter »</w:t>
-      </w:r>
-    </w:p>
-    <w:p>
-      <w:pPr>
-        <w:rPr>
-          <w:u w:val="single"/>
-        </w:rPr>
-      </w:pPr>
-    </w:p>
-    <w:p>
-      <w:pPr>
-        <w:ind w:firstLine="360"/>
-      </w:pPr>
-      <w:r>
-        <w:t xml:space="preserve">J’ai dû rajouter deux autres boutons, « Rafraichir » et « Arrêter ». Initialement ils n’existaient pas et « Démarrer » était l’unique bouton. Malheureusement, les phases de test m’ont fait comprendre qu’en l’état l’application pouvait connaitre des bugs. </w:t>
-      </w:r>
-      <w:r>
-        <w:t xml:space="preserve">Rajouter ces boutons évitent de rencontrer des difficultés à stopper la lecture et pouvoir relancer « proprement » une nouvelle recherche. Ces </w:t>
-      </w:r>
-      <w:r>
-        <w:lastRenderedPageBreak/>
-        <w:t xml:space="preserve">boutons sont donc facultatifs dans la majorité des cas, mais salvateurs pour le moment en cas de bugs. </w:t>
-      </w:r>
-    </w:p>
-    <w:p>
-      <w:pPr>
-        <w:ind w:firstLine="360"/>
-      </w:pPr>
-      <w:r>
-        <w:t>C’est en l’état un regret de ma part puisque je cherche à obtenir l’expérience utilisateur (UX) la plus simple et épurée possible.</w:t>
-      </w:r>
-    </w:p>
-    <w:p>
-      <w:pPr>
-        <w:ind w:firstLine="360"/>
-      </w:pPr>
-    </w:p>
-    <w:p>
-      <w:pPr>
-        <w:ind w:firstLine="708"/>
-        <w:rPr>
-          <w:u w:val="single"/>
-        </w:rPr>
-      </w:pPr>
-      <w:r>
-        <w:rPr>
-          <w:u w:val="single"/>
-        </w:rPr>
-        <w:t xml:space="preserve">b) La </w:t>
-      </w:r>
-      <w:r>
-        <w:rPr>
-          <w:u w:val="single"/>
-        </w:rPr>
-        <w:t>problématique des formats d’image</w:t>
-      </w:r>
-    </w:p>
-    <w:p>
-      <w:pPr>
-        <w:ind w:firstLine="708"/>
-        <w:rPr>
-          <w:u w:val="single"/>
-        </w:rPr>
-      </w:pPr>
-    </w:p>
-    <w:p>
-      <w:r>
-        <w:tab/>
-        <w:t>La description des images s’avère régulièrement problématique.</w:t>
-      </w:r>
-      <w:r>
-        <w:t xml:space="preserve"> En effet, Wikipédia utilise plusieurs formats d’image. Tous ne sont pas parfaitement compatibles avec </w:t>
-      </w:r>
-      <w:r>
-        <w:t xml:space="preserve">Microsoft Azure Computer Vision, lequel préfère les JPEG et PNG. A cela se rajoute des limites de taille des images dans l’option </w:t>
-      </w:r>
-      <w:r>
-        <w:t>la moins onéreuse de Microsoft Azure. J’ai tenté de</w:t>
-      </w:r>
-      <w:r>
-        <w:t xml:space="preserve"> contourner ces limites en essayant de ne retenir que les images en JPEG ou PNG et en tentant de réduire la taille des images. </w:t>
-      </w:r>
-    </w:p>
-    <w:p>
-      <w:r>
-        <w:tab/>
-        <w:t xml:space="preserve">Je rappelle que je requête l’ensemble des images de la page et n’en retient que trois aléatoirement. Sur ces trois, je tente de ne récupérer donc que des JPEG ou PNG. Toutefois, malgré tous ces traitements, il arrive tout de même souvent que le processus casse. Du coup, </w:t>
-      </w:r>
-      <w:r>
-        <w:t>le programme ne va pas au bout de ses traitements et en cas d’un échec n’est pas capable de rebondir correctement. Il n’y a donc pas de lecture audio qui se fait.</w:t>
-      </w:r>
-    </w:p>
-    <w:p/>
-    <w:p>
-      <w:pPr>
-        <w:rPr>
-          <w:u w:val="single"/>
-        </w:rPr>
-      </w:pPr>
-      <w:r>
-        <w:tab/>
-      </w:r>
-      <w:r>
-        <w:rPr>
-          <w:u w:val="single"/>
-        </w:rPr>
-        <w:t>c) Les demandes complexes</w:t>
-      </w:r>
-    </w:p>
-    <w:p>
-      <w:pPr>
-        <w:rPr>
-          <w:u w:val="single"/>
-        </w:rPr>
-      </w:pPr>
-    </w:p>
-    <w:p>
-      <w:r>
-        <w:tab/>
-        <w:t>J’ai réussi après</w:t>
-      </w:r>
-      <w:r>
-        <w:t xml:space="preserve"> maintes</w:t>
-      </w:r>
-      <w:r>
-        <w:t xml:space="preserve"> difficultés à obtenir le requêtage des </w:t>
-      </w:r>
-      <w:r>
-        <w:t xml:space="preserve">recherches en </w:t>
-      </w:r>
-      <w:r>
-        <w:t>mots composés</w:t>
-      </w:r>
-      <w:r>
-        <w:t xml:space="preserve"> (exemple : New York, donc deux mots). Par contre, les algorithmes et le code que j’ai réalisés </w:t>
-      </w:r>
-      <w:r>
-        <w:t xml:space="preserve">ne peuvent en l’état aller plus loin. C’est-à-dire que je fais en sorte de récupérer la première sortie proposée par une liste de l’API de Wikipédia. Du coup, pour une recherche de « New York », c’est « New York City » qui sera récupérée car la première mise en avant par l’API. </w:t>
-      </w:r>
-      <w:r>
-        <w:t>Toutefois,</w:t>
-      </w:r>
-      <w:r>
-        <w:t xml:space="preserve"> </w:t>
-      </w:r>
-      <w:r>
-        <w:t xml:space="preserve">vouloir consulter </w:t>
-      </w:r>
-      <w:r>
-        <w:t xml:space="preserve">l’Etat de New York ou </w:t>
-      </w:r>
-      <w:r>
-        <w:t>la série policière « New York Police Criminelle » sera impossible.</w:t>
-      </w:r>
-    </w:p>
-    <w:p>
-      <w:r>
-        <w:tab/>
-        <w:t xml:space="preserve">Le problème se posera aussi naturellement avec les homonymes. Exemple, il est impossible de demander </w:t>
-      </w:r>
-      <w:r>
-        <w:t>les pages de « Troyes » (ville en Champagne), « Troie » (ville de l’Antiquité) ou « Trois » le chiffre. Vous n’aurez en l’état pas le choix de ce que vous souhaitez consulter.</w:t>
-      </w:r>
-    </w:p>
-    <w:p/>
-    <w:p>
-      <w:pPr>
-        <w:ind w:firstLine="360"/>
-        <w:rPr>
-          <w:u w:val="single"/>
-        </w:rPr>
-      </w:pPr>
-      <w:r>
-        <w:rPr>
-          <w:u w:val="single"/>
-        </w:rPr>
-        <w:t xml:space="preserve">d) Les demandes </w:t>
-      </w:r>
-      <w:r>
-        <w:rPr>
-          <w:u w:val="single"/>
-        </w:rPr>
-        <w:t>gérées par Wikipédia en anglais</w:t>
-      </w:r>
-    </w:p>
-    <w:p>
-      <w:pPr>
-        <w:ind w:firstLine="360"/>
-        <w:rPr>
-          <w:u w:val="single"/>
-        </w:rPr>
-      </w:pPr>
-    </w:p>
-    <w:p>
-      <w:pPr>
-        <w:ind w:firstLine="708"/>
-      </w:pPr>
-      <w:r>
-        <w:t>En certains cas, il est possible que certaines demandes n’arrivent pas à être traitées par l’API de Wikipédia en français, j’ai donc codé l’application de telle sorte que ce soit la version anglaise qui prenne le relais. Malgré cette</w:t>
-      </w:r>
-      <w:r>
-        <w:t xml:space="preserve"> démarche, il est possible que</w:t>
-      </w:r>
-      <w:r>
-        <w:t xml:space="preserve"> des</w:t>
-      </w:r>
-      <w:r>
-        <w:t xml:space="preserve"> </w:t>
-      </w:r>
-      <w:r>
-        <w:t>recherches</w:t>
-      </w:r>
-      <w:r>
-        <w:t xml:space="preserve"> n’aboutissent pas correctement par défaut de </w:t>
-      </w:r>
-      <w:proofErr w:type="spellStart"/>
-      <w:r>
-        <w:rPr>
-          <w:i/>
-          <w:iCs/>
-        </w:rPr>
-        <w:t>matching</w:t>
-      </w:r>
-      <w:proofErr w:type="spellEnd"/>
-      <w:r>
-        <w:t>.</w:t>
-      </w:r>
-    </w:p>
-    <w:p>
-      <w:pPr>
-        <w:ind w:firstLine="360"/>
-      </w:pPr>
-    </w:p>
-    <w:p>
-      <w:pPr>
-        <w:ind w:firstLine="360"/>
-        <w:rPr>
-          <w:b/>
-          <w:bCs/>
-          <w:sz w:val="24"/>
-          <w:szCs w:val="24"/>
-          <w:u w:val="single"/>
-        </w:rPr>
-      </w:pPr>
-      <w:r>
-        <w:rPr>
-          <w:b/>
-          <w:bCs/>
-          <w:sz w:val="24"/>
-          <w:szCs w:val="24"/>
-          <w:u w:val="single"/>
-        </w:rPr>
-        <w:t>2)</w:t>
-      </w:r>
-      <w:r>
-        <w:rPr>
-          <w:b/>
-          <w:bCs/>
-          <w:sz w:val="24"/>
-          <w:szCs w:val="24"/>
-          <w:u w:val="single"/>
-        </w:rPr>
-        <w:t xml:space="preserve"> </w:t>
-      </w:r>
-      <w:r>
-        <w:rPr>
-          <w:b/>
-          <w:bCs/>
-          <w:sz w:val="24"/>
-          <w:szCs w:val="24"/>
-          <w:u w:val="single"/>
-        </w:rPr>
-        <w:t xml:space="preserve"> Retour d’expérience sur la </w:t>
-      </w:r>
-      <w:r>
-        <w:rPr>
-          <w:b/>
-          <w:bCs/>
-          <w:sz w:val="24"/>
-          <w:szCs w:val="24"/>
-          <w:u w:val="single"/>
-        </w:rPr>
-        <w:t>vie</w:t>
-      </w:r>
-      <w:r>
-        <w:rPr>
-          <w:b/>
-          <w:bCs/>
-          <w:sz w:val="24"/>
-          <w:szCs w:val="24"/>
-          <w:u w:val="single"/>
-        </w:rPr>
-        <w:t xml:space="preserve"> d</w:t>
-      </w:r>
-      <w:r>
-        <w:rPr>
-          <w:b/>
-          <w:bCs/>
-          <w:sz w:val="24"/>
-          <w:szCs w:val="24"/>
-          <w:u w:val="single"/>
-        </w:rPr>
-        <w:t>u</w:t>
-      </w:r>
-      <w:r>
-        <w:rPr>
-          <w:b/>
-          <w:bCs/>
-          <w:sz w:val="24"/>
-          <w:szCs w:val="24"/>
-          <w:u w:val="single"/>
-        </w:rPr>
-        <w:t xml:space="preserve"> projet</w:t>
-      </w:r>
-    </w:p>
-    <w:p>
-      <w:pPr>
-        <w:ind w:firstLine="360"/>
-      </w:pPr>
-    </w:p>
-    <w:p>
-      <w:pPr>
-        <w:ind w:firstLine="360"/>
-      </w:pPr>
-      <w:r>
-        <w:t xml:space="preserve"> </w:t>
-      </w:r>
-      <w:r>
-        <w:tab/>
-      </w:r>
-      <w:r>
-        <w:t>Comme vu en supra, le</w:t>
-      </w:r>
-      <w:r>
-        <w:t xml:space="preserve"> développement a été réalisé dans le cadre des méthodes Agiles</w:t>
-      </w:r>
-      <w:r>
-        <w:t>.</w:t>
-      </w:r>
-    </w:p>
-    <w:p>
-      <w:r>
-        <w:tab/>
-        <w:t>En dépit d</w:t>
-      </w:r>
-      <w:r>
-        <w:t xml:space="preserve">’un cadre de travail fourni par la méthode, il n’en demeure pas moins que pour l’élaboration d’une telle application en étant seul, et avec </w:t>
-      </w:r>
-      <w:r>
-        <w:t>me</w:t>
-      </w:r>
-      <w:r>
-        <w:t xml:space="preserve">s compétences </w:t>
-      </w:r>
-      <w:r>
-        <w:t>d’apprenant</w:t>
-      </w:r>
-      <w:r>
-        <w:t>, les surprises furent nombreuses au cours du développement.</w:t>
-      </w:r>
-    </w:p>
-    <w:p>
-      <w:r>
-        <w:tab/>
-        <w:t>Tout d’abord, j</w:t>
-      </w:r>
-      <w:r>
-        <w:t>’avais sous-estimé l’importance qu’aurait Javascript au sein du projet. Je ne maitrisais pas Javascript (hors syntaxe)</w:t>
-      </w:r>
-      <w:r>
-        <w:t xml:space="preserve"> avant de commence</w:t>
-      </w:r>
-      <w:r>
-        <w:t>r</w:t>
-      </w:r>
-      <w:r>
-        <w:t>. Il m’a fallu acquérir la logique inhérente à Javascript qui est très différente des autres langages en raison de son caractère asynchrone.</w:t>
-      </w:r>
-    </w:p>
-    <w:p>
-      <w:r>
-        <w:tab/>
-      </w:r>
-      <w:r>
-        <w:t>Au final, Javascript représente près de 40% du code total de l’application</w:t>
-      </w:r>
-      <w:r>
-        <w:t xml:space="preserve"> selon mon repository </w:t>
-      </w:r>
-      <w:proofErr w:type="spellStart"/>
-      <w:r>
-        <w:t>Github</w:t>
-      </w:r>
-      <w:proofErr w:type="spellEnd"/>
-      <w:r>
-        <w:t>. Ce qui est somme toute logique puisqu’il</w:t>
-      </w:r>
-      <w:r>
-        <w:t xml:space="preserve"> permet l’interaction vocale avec l’utilisateur et dispose même de fonctionnalités d’intelligence artificielle qui lui sont propres grâce à la Web Speech API.</w:t>
-      </w:r>
-    </w:p>
-    <w:p>
-      <w:r>
-        <w:tab/>
-      </w:r>
-      <w:r>
-        <w:t xml:space="preserve"> </w:t>
-      </w:r>
-      <w:r>
-        <w:t xml:space="preserve">Ensuite, bien que je disposais de bases en Django, il m’a fallu </w:t>
-      </w:r>
-      <w:r>
-        <w:t>les perfectionner</w:t>
-      </w:r>
-      <w:r>
-        <w:t>.</w:t>
-      </w:r>
-      <w:r>
-        <w:t xml:space="preserve"> </w:t>
-      </w:r>
-      <w:r>
-        <w:t>Par ailleurs</w:t>
-      </w:r>
-      <w:r>
-        <w:t>,</w:t>
-      </w:r>
-      <w:r>
-        <w:t xml:space="preserve"> j’ai rencontré de nombreuses difficultés au niveau du </w:t>
-      </w:r>
-      <w:proofErr w:type="spellStart"/>
-      <w:r>
-        <w:rPr>
-          <w:i/>
-          <w:iCs/>
-        </w:rPr>
-        <w:t>scrapping</w:t>
-      </w:r>
-      <w:proofErr w:type="spellEnd"/>
-      <w:r>
-        <w:t>.</w:t>
-      </w:r>
-      <w:r>
-        <w:t xml:space="preserve"> Là encore, si j’avais déjà étudié quelque peu le </w:t>
-      </w:r>
-      <w:proofErr w:type="spellStart"/>
-      <w:r>
-        <w:rPr>
-          <w:i/>
-          <w:iCs/>
-        </w:rPr>
-        <w:t>scrapping</w:t>
-      </w:r>
-      <w:proofErr w:type="spellEnd"/>
-      <w:r>
-        <w:t>, il m’a fallu me renseigner et tester d’innombrables tentatives d’algorithmes pour obtenir le résultat final</w:t>
-      </w:r>
-      <w:r>
-        <w:t xml:space="preserve"> dans le requêtage de Wikipédia. Les choses furent simplifiées lorsque j’ai découvert les API de Wikipédia. Cependant, elles restent à manipuler </w:t>
-      </w:r>
-      <w:r>
-        <w:t xml:space="preserve">intelligemment </w:t>
-      </w:r>
-      <w:r>
-        <w:t>et</w:t>
-      </w:r>
-      <w:r>
-        <w:t xml:space="preserve"> les méthodes de ces API</w:t>
-      </w:r>
-      <w:r>
-        <w:t xml:space="preserve"> ne délivrent pas forcément toujours</w:t>
-      </w:r>
-      <w:r>
-        <w:t xml:space="preserve"> le résultat souhaité.</w:t>
-      </w:r>
-    </w:p>
-    <w:p>
-      <w:r>
-        <w:tab/>
-        <w:t xml:space="preserve">Enfin, le développement de modèles « custom » fut laborieux, surtout concernant le modèle  de </w:t>
-      </w:r>
-      <w:proofErr w:type="spellStart"/>
-      <w:r>
-        <w:t>Captioning</w:t>
-      </w:r>
-      <w:proofErr w:type="spellEnd"/>
-      <w:r>
-        <w:t xml:space="preserve"> Image</w:t>
-      </w:r>
-      <w:r>
-        <w:t xml:space="preserve">. La </w:t>
-      </w:r>
-      <w:r>
-        <w:t>raison principale</w:t>
-      </w:r>
-      <w:r>
-        <w:t xml:space="preserve"> est d’ordre technique, faire tourner le modèle demande une machine puissante capable de tourner longtemps</w:t>
-      </w:r>
-      <w:r>
-        <w:t>, chose que j’ai fini par acquérir</w:t>
-      </w:r>
-      <w:r>
-        <w:t>.</w:t>
-      </w:r>
-      <w:r>
-        <w:t xml:space="preserve"> En effet, j’ai voulu utiliser le jeu de données MS COCO</w:t>
-      </w:r>
-      <w:r>
-        <w:t xml:space="preserve"> qui est </w:t>
-      </w:r>
-      <w:r>
-        <w:t xml:space="preserve">particulièrement </w:t>
-      </w:r>
-      <w:r>
-        <w:t>lourd</w:t>
-      </w:r>
-      <w:r>
-        <w:t xml:space="preserve"> (plus de 130 000 images)</w:t>
-      </w:r>
-      <w:r>
-        <w:t>.</w:t>
-      </w:r>
-      <w:r>
-        <w:t xml:space="preserve"> Malgré u</w:t>
-      </w:r>
-      <w:r>
-        <w:t>n grand nombre d’</w:t>
-      </w:r>
-      <w:proofErr w:type="spellStart"/>
-      <w:r>
-        <w:rPr>
-          <w:i/>
-          <w:iCs/>
-        </w:rPr>
-        <w:t>e</w:t>
-      </w:r>
-      <w:r>
-        <w:rPr>
-          <w:i/>
-          <w:iCs/>
-        </w:rPr>
-        <w:t>poc</w:t>
-      </w:r>
-      <w:r>
-        <w:rPr>
-          <w:i/>
-          <w:iCs/>
-        </w:rPr>
-        <w:t>h</w:t>
-      </w:r>
-      <w:r>
-        <w:rPr>
-          <w:i/>
-          <w:iCs/>
-        </w:rPr>
-        <w:t>s</w:t>
-      </w:r>
-      <w:proofErr w:type="spellEnd"/>
-      <w:r>
-        <w:rPr>
-          <w:i/>
-          <w:iCs/>
-        </w:rPr>
-        <w:t>,</w:t>
-      </w:r>
-      <w:r>
-        <w:t xml:space="preserve"> l</w:t>
-      </w:r>
-      <w:r>
-        <w:t xml:space="preserve">a qualité du </w:t>
-      </w:r>
-      <w:r>
-        <w:t>modèle obtenu</w:t>
-      </w:r>
-      <w:r>
-        <w:t xml:space="preserve"> au cours de l’entrainement</w:t>
-      </w:r>
-      <w:r>
-        <w:t xml:space="preserve"> ne me satisfait pas.</w:t>
-      </w:r>
-      <w:r>
-        <w:t xml:space="preserve"> </w:t>
-      </w:r>
-      <w:r>
-        <w:t xml:space="preserve">M’étant </w:t>
-      </w:r>
-      <w:r>
-        <w:t>documenté</w:t>
-      </w:r>
-      <w:r>
-        <w:t xml:space="preserve"> de diverses source</w:t>
-      </w:r>
-      <w:r>
-        <w:t>s</w:t>
-      </w:r>
-      <w:r>
-        <w:t xml:space="preserve"> et tutoriels sur ce sujet,</w:t>
-      </w:r>
-      <w:r>
-        <w:t xml:space="preserve"> et après plusieurs tentatives d’entrainement,</w:t>
-      </w:r>
-      <w:r>
-        <w:t xml:space="preserve"> aucun ne me semble fournir une qualité proche d’un modèle</w:t>
-      </w:r>
-      <w:r>
-        <w:t xml:space="preserve"> déjà entrainé par un service de cloud type Microsoft Azure.</w:t>
-      </w:r>
-    </w:p>
-    <w:p>
-      <w:r>
-        <w:tab/>
-        <w:t xml:space="preserve">A rebours, il existe des modèles « custom » pour le </w:t>
-      </w:r>
-      <w:proofErr w:type="spellStart"/>
-      <w:r>
-        <w:t>Text</w:t>
-      </w:r>
-      <w:proofErr w:type="spellEnd"/>
-      <w:r>
-        <w:t>-to-Speech ou Speech-to-</w:t>
-      </w:r>
-      <w:proofErr w:type="spellStart"/>
-      <w:r>
-        <w:t>Text</w:t>
-      </w:r>
-      <w:proofErr w:type="spellEnd"/>
-      <w:r>
-        <w:t xml:space="preserve">, mais ils sont le plus souvent </w:t>
-      </w:r>
-      <w:r>
-        <w:t xml:space="preserve">très longs à l’exécution dès que nous dépassons une utilisation </w:t>
-      </w:r>
-      <w:r>
-        <w:t>dépassant la chaine de caractères de taille modeste. Cela est antinomique avec la lecture d’une page Wikipédia.</w:t>
-      </w:r>
-    </w:p>
-    <w:p>
-      <w:r>
-        <w:tab/>
-        <w:t xml:space="preserve">Il m’a donc fallu abandonner mes projets initiaux d’utiliser que des modèles « custom » sur chaque sujet par des modèles entrainés par </w:t>
-      </w:r>
-      <w:r>
-        <w:t>un cloud</w:t>
-      </w:r>
-      <w:r>
-        <w:t xml:space="preserve"> pour obtenir une application viable.</w:t>
-      </w:r>
-      <w:r>
-        <w:t xml:space="preserve"> </w:t>
-      </w:r>
-    </w:p>
-    <w:p>
-      <w:r>
-        <w:tab/>
-        <w:t>Naturellement, la conduite du projet au regard des méthodes Agiles en fut impactée.</w:t>
-      </w:r>
-      <w:r>
-        <w:t xml:space="preserve"> Difficile d’estimer correctement son temps lorsque l’on apprend Javascript en codant l’application.</w:t>
-      </w:r>
-      <w:r>
-        <w:t xml:space="preserve"> L’idée générale fut toutefois d’essayer de mener à bien une tâche dans le minimum de temps acceptable</w:t>
-      </w:r>
-      <w:r>
-        <w:t xml:space="preserve">. La construction d’une application est comme un </w:t>
-      </w:r>
-      <w:proofErr w:type="spellStart"/>
-      <w:r>
-        <w:t>légo</w:t>
-      </w:r>
-      <w:proofErr w:type="spellEnd"/>
-      <w:r>
-        <w:t xml:space="preserve">, il est souvent indispensable de coder une autre brique afin de pouvoir en imbriquer deux ensemble. On ne peut développer tout le </w:t>
-      </w:r>
-      <w:proofErr w:type="spellStart"/>
-      <w:r>
-        <w:rPr>
-          <w:i/>
-          <w:iCs/>
-        </w:rPr>
-        <w:t>back-end</w:t>
-      </w:r>
-      <w:proofErr w:type="spellEnd"/>
-      <w:r>
-        <w:t xml:space="preserve"> ou tout le </w:t>
-      </w:r>
-      <w:proofErr w:type="spellStart"/>
-      <w:r>
-        <w:rPr>
-          <w:i/>
-          <w:iCs/>
-        </w:rPr>
-        <w:t>front-end</w:t>
-      </w:r>
-      <w:proofErr w:type="spellEnd"/>
-      <w:r>
-        <w:rPr>
-          <w:i/>
-          <w:iCs/>
-        </w:rPr>
-        <w:t xml:space="preserve"> </w:t>
-      </w:r>
-      <w:r>
-        <w:t>d’une traite</w:t>
-      </w:r>
-      <w:r>
-        <w:t xml:space="preserve"> sans faire des aller/</w:t>
-      </w:r>
-      <w:r>
-        <w:t>retour régulier</w:t>
-      </w:r>
-      <w:r>
-        <w:t xml:space="preserve"> entre les deux pour </w:t>
-      </w:r>
-      <w:r>
-        <w:t xml:space="preserve">les enrichir et les faire </w:t>
-      </w:r>
-      <w:r>
-        <w:t>s’interconnecter</w:t>
-      </w:r>
-      <w:r>
-        <w:t xml:space="preserve"> correctement.</w:t>
-      </w:r>
-    </w:p>
-    <w:p>
-      <w:pPr>
-        <w:ind w:firstLine="360"/>
-        <w:rPr>
-          <w:b/>
-          <w:bCs/>
           <w:sz w:val="28"/>
           <w:szCs w:val="28"/>
           <w:u w:val="single"/>
         </w:rPr>
       </w:pPr>
-    </w:p>
-    <w:p>
-      <w:pPr>
-        <w:ind w:firstLine="360"/>
+      <w:r>
         <w:rPr>
           <w:b/>
           <w:bCs/>
@@ -6550,7 +7217,8 @@
           <w:szCs w:val="28"/>
           <w:u w:val="single"/>
         </w:rPr>
-      </w:pPr>
+        <w:t xml:space="preserve">B)  </w:t>
+      </w:r>
       <w:r>
         <w:rPr>
           <w:b/>
@@ -6559,16 +7227,6 @@
           <w:szCs w:val="28"/>
           <w:u w:val="single"/>
         </w:rPr>
-        <w:t xml:space="preserve">B)  </w:t>
-      </w:r>
-      <w:r>
-        <w:rPr>
-          <w:b/>
-          <w:bCs/>
-          <w:sz w:val="28"/>
-          <w:szCs w:val="28"/>
-          <w:u w:val="single"/>
-        </w:rPr>
         <w:t>Améliorations envisageables</w:t>
       </w:r>
     </w:p>
@@ -6923,6 +7581,7 @@
     </w:p>
     <w:p>
       <w:r>
+        <w:lastRenderedPageBreak/>
         <w:tab/>
         <w:t xml:space="preserve">Enfin, se défaire de Web Speech API permettrait aussi d’utiliser d’autres navigateurs web que Google Chrome. En effet, </w:t>
       </w:r>
@@ -6957,7 +7616,6 @@
         </w:rPr>
       </w:pPr>
       <w:r>
-        <w:lastRenderedPageBreak/>
         <w:t xml:space="preserve">         </w:t>
       </w:r>
       <w:r>
@@ -7284,7 +7942,6 @@
           <w:sz w:val="32"/>
           <w:szCs w:val="32"/>
           <w:u w:val="single"/>
-          <w:lang w:val="en-US"/>
         </w:rPr>
       </w:pPr>
     </w:p>
@@ -7296,7 +7953,6 @@
           <w:sz w:val="32"/>
           <w:szCs w:val="32"/>
           <w:u w:val="single"/>
-          <w:lang w:val="en-US"/>
         </w:rPr>
       </w:pPr>
     </w:p>
@@ -7308,7 +7964,6 @@
           <w:sz w:val="32"/>
           <w:szCs w:val="32"/>
           <w:u w:val="single"/>
-          <w:lang w:val="en-US"/>
         </w:rPr>
       </w:pPr>
     </w:p>
@@ -9031,6 +9686,7 @@
   <w:style w:type="character" w:default="1" w:styleId="Policepardfaut">
     <w:name w:val="Default Paragraph Font"/>
     <w:uiPriority w:val="1"/>
+    <w:semiHidden/>
     <w:unhideWhenUsed/>
   </w:style>
   <w:style w:type="table" w:default="1" w:styleId="TableauNormal">
